--- a/practica_1 .Torres Bravo Cecilia.docx
+++ b/practica_1 .Torres Bravo Cecilia.docx
@@ -5673,14 +5673,7 @@
                                 <w:rFonts w:ascii="Times New Roman" w:hAnsi="Times New Roman" w:cs="Times New Roman"/>
                                 <w:lang w:val="es-ES"/>
                               </w:rPr>
-                              <w:t xml:space="preserve"> </w:t>
-                            </w:r>
-                            <w:r>
-                              <w:rPr>
-                                <w:rFonts w:ascii="Times New Roman" w:hAnsi="Times New Roman" w:cs="Times New Roman"/>
-                                <w:lang w:val="es-ES"/>
-                              </w:rPr>
-                              <w:t>Al usar “define:” se encontró la definición de la palabra “</w:t>
+                              <w:t xml:space="preserve"> Al usar “define:” se encontró la definición de la palabra “</w:t>
                             </w:r>
                             <w:proofErr w:type="spellStart"/>
                             <w:r>
@@ -5696,14 +5689,7 @@
                                 <w:rFonts w:ascii="Times New Roman" w:hAnsi="Times New Roman" w:cs="Times New Roman"/>
                                 <w:lang w:val="es-ES"/>
                               </w:rPr>
-                              <w:t xml:space="preserve">”. </w:t>
-                            </w:r>
-                            <w:r>
-                              <w:rPr>
-                                <w:rFonts w:ascii="Times New Roman" w:hAnsi="Times New Roman" w:cs="Times New Roman"/>
-                                <w:lang w:val="es-ES"/>
-                              </w:rPr>
-                              <w:t xml:space="preserve"> </w:t>
+                              <w:t xml:space="preserve">”.  </w:t>
                             </w:r>
                           </w:p>
                         </w:txbxContent>
@@ -5819,34 +5805,34 @@
                         <a:custGeom>
                           <a:avLst/>
                           <a:gdLst>
-                            <a:gd name="connsiteX0" fmla="*/ 0 w 2490620"/>
-                            <a:gd name="connsiteY0" fmla="*/ 0 h 1705864"/>
-                            <a:gd name="connsiteX1" fmla="*/ 672467 w 2490620"/>
-                            <a:gd name="connsiteY1" fmla="*/ 0 h 1705864"/>
-                            <a:gd name="connsiteX2" fmla="*/ 1320029 w 2490620"/>
-                            <a:gd name="connsiteY2" fmla="*/ 0 h 1705864"/>
-                            <a:gd name="connsiteX3" fmla="*/ 2490620 w 2490620"/>
-                            <a:gd name="connsiteY3" fmla="*/ 0 h 1705864"/>
-                            <a:gd name="connsiteX4" fmla="*/ 2490620 w 2490620"/>
-                            <a:gd name="connsiteY4" fmla="*/ 517445 h 1705864"/>
-                            <a:gd name="connsiteX5" fmla="*/ 2490620 w 2490620"/>
-                            <a:gd name="connsiteY5" fmla="*/ 1120184 h 1705864"/>
-                            <a:gd name="connsiteX6" fmla="*/ 2490620 w 2490620"/>
-                            <a:gd name="connsiteY6" fmla="*/ 1705864 h 1705864"/>
-                            <a:gd name="connsiteX7" fmla="*/ 1917777 w 2490620"/>
-                            <a:gd name="connsiteY7" fmla="*/ 1705864 h 1705864"/>
-                            <a:gd name="connsiteX8" fmla="*/ 1320029 w 2490620"/>
-                            <a:gd name="connsiteY8" fmla="*/ 1705864 h 1705864"/>
-                            <a:gd name="connsiteX9" fmla="*/ 772092 w 2490620"/>
-                            <a:gd name="connsiteY9" fmla="*/ 1705864 h 1705864"/>
-                            <a:gd name="connsiteX10" fmla="*/ 0 w 2490620"/>
-                            <a:gd name="connsiteY10" fmla="*/ 1705864 h 1705864"/>
-                            <a:gd name="connsiteX11" fmla="*/ 0 w 2490620"/>
-                            <a:gd name="connsiteY11" fmla="*/ 1120184 h 1705864"/>
-                            <a:gd name="connsiteX12" fmla="*/ 0 w 2490620"/>
-                            <a:gd name="connsiteY12" fmla="*/ 602739 h 1705864"/>
-                            <a:gd name="connsiteX13" fmla="*/ 0 w 2490620"/>
-                            <a:gd name="connsiteY13" fmla="*/ 0 h 1705864"/>
+                            <a:gd name="connsiteX0" fmla="*/ 0 w 2490470"/>
+                            <a:gd name="connsiteY0" fmla="*/ 0 h 1705610"/>
+                            <a:gd name="connsiteX1" fmla="*/ 672427 w 2490470"/>
+                            <a:gd name="connsiteY1" fmla="*/ 0 h 1705610"/>
+                            <a:gd name="connsiteX2" fmla="*/ 1319949 w 2490470"/>
+                            <a:gd name="connsiteY2" fmla="*/ 0 h 1705610"/>
+                            <a:gd name="connsiteX3" fmla="*/ 2490470 w 2490470"/>
+                            <a:gd name="connsiteY3" fmla="*/ 0 h 1705610"/>
+                            <a:gd name="connsiteX4" fmla="*/ 2490470 w 2490470"/>
+                            <a:gd name="connsiteY4" fmla="*/ 517368 h 1705610"/>
+                            <a:gd name="connsiteX5" fmla="*/ 2490470 w 2490470"/>
+                            <a:gd name="connsiteY5" fmla="*/ 1120017 h 1705610"/>
+                            <a:gd name="connsiteX6" fmla="*/ 2490470 w 2490470"/>
+                            <a:gd name="connsiteY6" fmla="*/ 1705610 h 1705610"/>
+                            <a:gd name="connsiteX7" fmla="*/ 1917662 w 2490470"/>
+                            <a:gd name="connsiteY7" fmla="*/ 1705610 h 1705610"/>
+                            <a:gd name="connsiteX8" fmla="*/ 1319949 w 2490470"/>
+                            <a:gd name="connsiteY8" fmla="*/ 1705610 h 1705610"/>
+                            <a:gd name="connsiteX9" fmla="*/ 772046 w 2490470"/>
+                            <a:gd name="connsiteY9" fmla="*/ 1705610 h 1705610"/>
+                            <a:gd name="connsiteX10" fmla="*/ 0 w 2490470"/>
+                            <a:gd name="connsiteY10" fmla="*/ 1705610 h 1705610"/>
+                            <a:gd name="connsiteX11" fmla="*/ 0 w 2490470"/>
+                            <a:gd name="connsiteY11" fmla="*/ 1120017 h 1705610"/>
+                            <a:gd name="connsiteX12" fmla="*/ 0 w 2490470"/>
+                            <a:gd name="connsiteY12" fmla="*/ 602649 h 1705610"/>
+                            <a:gd name="connsiteX13" fmla="*/ 0 w 2490470"/>
+                            <a:gd name="connsiteY13" fmla="*/ 0 h 1705610"/>
                           </a:gdLst>
                           <a:ahLst/>
                           <a:cxnLst>
@@ -5895,149 +5881,149 @@
                           </a:cxnLst>
                           <a:rect l="l" t="t" r="r" b="b"/>
                           <a:pathLst>
-                            <a:path w="2490620" h="1705864" fill="none" extrusionOk="0">
+                            <a:path w="2490470" h="1705610" fill="none" extrusionOk="0">
                               <a:moveTo>
                                 <a:pt x="0" y="0"/>
                               </a:moveTo>
                               <a:cubicBezTo>
-                                <a:pt x="296643" y="9600"/>
-                                <a:pt x="375619" y="-3129"/>
-                                <a:pt x="672467" y="0"/>
-                              </a:cubicBezTo>
-                              <a:cubicBezTo>
-                                <a:pt x="969315" y="3129"/>
-                                <a:pt x="1111576" y="-26000"/>
-                                <a:pt x="1320029" y="0"/>
-                              </a:cubicBezTo>
-                              <a:cubicBezTo>
-                                <a:pt x="1528482" y="26000"/>
-                                <a:pt x="2158738" y="4713"/>
-                                <a:pt x="2490620" y="0"/>
-                              </a:cubicBezTo>
-                              <a:cubicBezTo>
-                                <a:pt x="2471265" y="193828"/>
-                                <a:pt x="2504347" y="410303"/>
-                                <a:pt x="2490620" y="517445"/>
-                              </a:cubicBezTo>
-                              <a:cubicBezTo>
-                                <a:pt x="2476893" y="624587"/>
-                                <a:pt x="2492913" y="835110"/>
-                                <a:pt x="2490620" y="1120184"/>
-                              </a:cubicBezTo>
-                              <a:cubicBezTo>
-                                <a:pt x="2488327" y="1405258"/>
-                                <a:pt x="2485941" y="1547196"/>
-                                <a:pt x="2490620" y="1705864"/>
-                              </a:cubicBezTo>
-                              <a:cubicBezTo>
-                                <a:pt x="2348910" y="1690946"/>
-                                <a:pt x="2085941" y="1714023"/>
-                                <a:pt x="1917777" y="1705864"/>
-                              </a:cubicBezTo>
-                              <a:cubicBezTo>
-                                <a:pt x="1749613" y="1697705"/>
-                                <a:pt x="1600419" y="1686246"/>
-                                <a:pt x="1320029" y="1705864"/>
-                              </a:cubicBezTo>
-                              <a:cubicBezTo>
-                                <a:pt x="1039639" y="1725482"/>
-                                <a:pt x="990266" y="1725055"/>
-                                <a:pt x="772092" y="1705864"/>
-                              </a:cubicBezTo>
-                              <a:cubicBezTo>
-                                <a:pt x="553918" y="1686673"/>
-                                <a:pt x="352641" y="1710890"/>
-                                <a:pt x="0" y="1705864"/>
-                              </a:cubicBezTo>
-                              <a:cubicBezTo>
-                                <a:pt x="-3192" y="1469616"/>
-                                <a:pt x="16966" y="1294270"/>
-                                <a:pt x="0" y="1120184"/>
-                              </a:cubicBezTo>
-                              <a:cubicBezTo>
-                                <a:pt x="-16966" y="946098"/>
-                                <a:pt x="-5766" y="758940"/>
-                                <a:pt x="0" y="602739"/>
-                              </a:cubicBezTo>
-                              <a:cubicBezTo>
-                                <a:pt x="5766" y="446539"/>
-                                <a:pt x="-6573" y="130822"/>
+                                <a:pt x="259521" y="28254"/>
+                                <a:pt x="405554" y="-31758"/>
+                                <a:pt x="672427" y="0"/>
+                              </a:cubicBezTo>
+                              <a:cubicBezTo>
+                                <a:pt x="939300" y="31758"/>
+                                <a:pt x="1001498" y="30514"/>
+                                <a:pt x="1319949" y="0"/>
+                              </a:cubicBezTo>
+                              <a:cubicBezTo>
+                                <a:pt x="1638400" y="-30514"/>
+                                <a:pt x="2223891" y="56896"/>
+                                <a:pt x="2490470" y="0"/>
+                              </a:cubicBezTo>
+                              <a:cubicBezTo>
+                                <a:pt x="2486049" y="213073"/>
+                                <a:pt x="2499217" y="381941"/>
+                                <a:pt x="2490470" y="517368"/>
+                              </a:cubicBezTo>
+                              <a:cubicBezTo>
+                                <a:pt x="2481723" y="652795"/>
+                                <a:pt x="2477242" y="914901"/>
+                                <a:pt x="2490470" y="1120017"/>
+                              </a:cubicBezTo>
+                              <a:cubicBezTo>
+                                <a:pt x="2503698" y="1325133"/>
+                                <a:pt x="2482767" y="1581960"/>
+                                <a:pt x="2490470" y="1705610"/>
+                              </a:cubicBezTo>
+                              <a:cubicBezTo>
+                                <a:pt x="2356790" y="1683805"/>
+                                <a:pt x="2038727" y="1723252"/>
+                                <a:pt x="1917662" y="1705610"/>
+                              </a:cubicBezTo>
+                              <a:cubicBezTo>
+                                <a:pt x="1796597" y="1687968"/>
+                                <a:pt x="1441204" y="1711587"/>
+                                <a:pt x="1319949" y="1705610"/>
+                              </a:cubicBezTo>
+                              <a:cubicBezTo>
+                                <a:pt x="1198694" y="1699633"/>
+                                <a:pt x="1018140" y="1724438"/>
+                                <a:pt x="772046" y="1705610"/>
+                              </a:cubicBezTo>
+                              <a:cubicBezTo>
+                                <a:pt x="525952" y="1686782"/>
+                                <a:pt x="374514" y="1725384"/>
+                                <a:pt x="0" y="1705610"/>
+                              </a:cubicBezTo>
+                              <a:cubicBezTo>
+                                <a:pt x="28126" y="1541624"/>
+                                <a:pt x="-16088" y="1404932"/>
+                                <a:pt x="0" y="1120017"/>
+                              </a:cubicBezTo>
+                              <a:cubicBezTo>
+                                <a:pt x="16088" y="835102"/>
+                                <a:pt x="-13330" y="763415"/>
+                                <a:pt x="0" y="602649"/>
+                              </a:cubicBezTo>
+                              <a:cubicBezTo>
+                                <a:pt x="13330" y="441883"/>
+                                <a:pt x="24883" y="292761"/>
                                 <a:pt x="0" y="0"/>
                               </a:cubicBezTo>
                               <a:close/>
                             </a:path>
-                            <a:path w="2490620" h="1705864" stroke="0" extrusionOk="0">
+                            <a:path w="2490470" h="1705610" stroke="0" extrusionOk="0">
                               <a:moveTo>
                                 <a:pt x="0" y="0"/>
                               </a:moveTo>
                               <a:cubicBezTo>
-                                <a:pt x="119974" y="8274"/>
-                                <a:pt x="409770" y="-13544"/>
-                                <a:pt x="597749" y="0"/>
-                              </a:cubicBezTo>
-                              <a:cubicBezTo>
-                                <a:pt x="785728" y="13544"/>
-                                <a:pt x="892850" y="4283"/>
-                                <a:pt x="1145685" y="0"/>
-                              </a:cubicBezTo>
-                              <a:cubicBezTo>
-                                <a:pt x="1398520" y="-4283"/>
-                                <a:pt x="1585317" y="-27900"/>
-                                <a:pt x="1818153" y="0"/>
-                              </a:cubicBezTo>
-                              <a:cubicBezTo>
-                                <a:pt x="2050989" y="27900"/>
-                                <a:pt x="2247720" y="31211"/>
-                                <a:pt x="2490620" y="0"/>
-                              </a:cubicBezTo>
-                              <a:cubicBezTo>
-                                <a:pt x="2506264" y="207610"/>
-                                <a:pt x="2490174" y="327221"/>
-                                <a:pt x="2490620" y="551563"/>
-                              </a:cubicBezTo>
-                              <a:cubicBezTo>
-                                <a:pt x="2491066" y="775905"/>
-                                <a:pt x="2515727" y="958979"/>
-                                <a:pt x="2490620" y="1086067"/>
-                              </a:cubicBezTo>
-                              <a:cubicBezTo>
-                                <a:pt x="2465513" y="1213155"/>
-                                <a:pt x="2477722" y="1560156"/>
-                                <a:pt x="2490620" y="1705864"/>
-                              </a:cubicBezTo>
-                              <a:cubicBezTo>
-                                <a:pt x="2256259" y="1736936"/>
-                                <a:pt x="2077662" y="1675873"/>
-                                <a:pt x="1867965" y="1705864"/>
-                              </a:cubicBezTo>
-                              <a:cubicBezTo>
-                                <a:pt x="1658268" y="1735855"/>
-                                <a:pt x="1579880" y="1704485"/>
-                                <a:pt x="1320029" y="1705864"/>
-                              </a:cubicBezTo>
-                              <a:cubicBezTo>
-                                <a:pt x="1060178" y="1707243"/>
-                                <a:pt x="896018" y="1724781"/>
-                                <a:pt x="697374" y="1705864"/>
-                              </a:cubicBezTo>
-                              <a:cubicBezTo>
-                                <a:pt x="498731" y="1686947"/>
-                                <a:pt x="288094" y="1730354"/>
-                                <a:pt x="0" y="1705864"/>
-                              </a:cubicBezTo>
-                              <a:cubicBezTo>
-                                <a:pt x="-1814" y="1446184"/>
-                                <a:pt x="25456" y="1393081"/>
-                                <a:pt x="0" y="1154301"/>
-                              </a:cubicBezTo>
-                              <a:cubicBezTo>
-                                <a:pt x="-25456" y="915521"/>
-                                <a:pt x="23196" y="758490"/>
-                                <a:pt x="0" y="602739"/>
-                              </a:cubicBezTo>
-                              <a:cubicBezTo>
-                                <a:pt x="-23196" y="446988"/>
-                                <a:pt x="7592" y="286744"/>
+                                <a:pt x="195113" y="-22203"/>
+                                <a:pt x="327896" y="27529"/>
+                                <a:pt x="597713" y="0"/>
+                              </a:cubicBezTo>
+                              <a:cubicBezTo>
+                                <a:pt x="867530" y="-27529"/>
+                                <a:pt x="921199" y="14932"/>
+                                <a:pt x="1145616" y="0"/>
+                              </a:cubicBezTo>
+                              <a:cubicBezTo>
+                                <a:pt x="1370033" y="-14932"/>
+                                <a:pt x="1678548" y="-22638"/>
+                                <a:pt x="1818043" y="0"/>
+                              </a:cubicBezTo>
+                              <a:cubicBezTo>
+                                <a:pt x="1957538" y="22638"/>
+                                <a:pt x="2332982" y="31845"/>
+                                <a:pt x="2490470" y="0"/>
+                              </a:cubicBezTo>
+                              <a:cubicBezTo>
+                                <a:pt x="2498145" y="193979"/>
+                                <a:pt x="2494140" y="324759"/>
+                                <a:pt x="2490470" y="551481"/>
+                              </a:cubicBezTo>
+                              <a:cubicBezTo>
+                                <a:pt x="2486800" y="778203"/>
+                                <a:pt x="2491479" y="866120"/>
+                                <a:pt x="2490470" y="1085905"/>
+                              </a:cubicBezTo>
+                              <a:cubicBezTo>
+                                <a:pt x="2489461" y="1305690"/>
+                                <a:pt x="2490645" y="1440637"/>
+                                <a:pt x="2490470" y="1705610"/>
+                              </a:cubicBezTo>
+                              <a:cubicBezTo>
+                                <a:pt x="2194397" y="1718655"/>
+                                <a:pt x="2027291" y="1730749"/>
+                                <a:pt x="1867853" y="1705610"/>
+                              </a:cubicBezTo>
+                              <a:cubicBezTo>
+                                <a:pt x="1708415" y="1680471"/>
+                                <a:pt x="1545840" y="1701685"/>
+                                <a:pt x="1319949" y="1705610"/>
+                              </a:cubicBezTo>
+                              <a:cubicBezTo>
+                                <a:pt x="1094058" y="1709535"/>
+                                <a:pt x="842445" y="1730719"/>
+                                <a:pt x="697332" y="1705610"/>
+                              </a:cubicBezTo>
+                              <a:cubicBezTo>
+                                <a:pt x="552219" y="1680501"/>
+                                <a:pt x="254128" y="1702417"/>
+                                <a:pt x="0" y="1705610"/>
+                              </a:cubicBezTo>
+                              <a:cubicBezTo>
+                                <a:pt x="17603" y="1528525"/>
+                                <a:pt x="-15785" y="1311280"/>
+                                <a:pt x="0" y="1154129"/>
+                              </a:cubicBezTo>
+                              <a:cubicBezTo>
+                                <a:pt x="15785" y="996978"/>
+                                <a:pt x="22413" y="720175"/>
+                                <a:pt x="0" y="602649"/>
+                              </a:cubicBezTo>
+                              <a:cubicBezTo>
+                                <a:pt x="-22413" y="485123"/>
+                                <a:pt x="-17644" y="136880"/>
                                 <a:pt x="0" y="0"/>
                               </a:cubicBezTo>
                               <a:close/>
@@ -8756,6 +8742,7 @@
       </w:pPr>
       <w:r>
         <w:rPr>
+          <w:noProof/>
           <w:lang w:val="es-ES"/>
         </w:rPr>
         <mc:AlternateContent>
@@ -9005,14 +8992,7 @@
                                 <w:rFonts w:ascii="Times New Roman" w:hAnsi="Times New Roman" w:cs="Times New Roman"/>
                                 <w:lang w:val="es-ES"/>
                               </w:rPr>
-                              <w:t xml:space="preserve"> un nuevo </w:t>
-                            </w:r>
-                            <w:r>
-                              <w:rPr>
-                                <w:rFonts w:ascii="Times New Roman" w:hAnsi="Times New Roman" w:cs="Times New Roman"/>
-                                <w:lang w:val="es-ES"/>
-                              </w:rPr>
-                              <w:t>archivo</w:t>
+                              <w:t xml:space="preserve"> un nuevo archivo</w:t>
                             </w:r>
                             <w:r>
                               <w:rPr>
@@ -9094,6 +9074,7 @@
       </w:r>
       <w:r>
         <w:rPr>
+          <w:noProof/>
           <w:lang w:val="es-ES"/>
         </w:rPr>
         <mc:AlternateContent>
@@ -9182,6 +9163,7 @@
       </w:r>
       <w:r>
         <w:rPr>
+          <w:noProof/>
           <w:lang w:val="es-ES"/>
         </w:rPr>
         <mc:AlternateContent>
@@ -10477,6 +10459,7 @@
       </w:pPr>
       <w:r>
         <w:rPr>
+          <w:noProof/>
           <w:lang w:val="es-ES"/>
         </w:rPr>
         <mc:AlternateContent>
@@ -10485,12 +10468,12 @@
               <wp:anchor distT="0" distB="0" distL="114300" distR="114300" simplePos="0" relativeHeight="251742208" behindDoc="0" locked="0" layoutInCell="1" allowOverlap="1" wp14:anchorId="2B8055F1" wp14:editId="756DDB62">
                 <wp:simplePos x="0" y="0"/>
                 <wp:positionH relativeFrom="column">
-                  <wp:posOffset>4887001</wp:posOffset>
+                  <wp:posOffset>4667250</wp:posOffset>
                 </wp:positionH>
                 <wp:positionV relativeFrom="paragraph">
-                  <wp:posOffset>6374007</wp:posOffset>
+                  <wp:posOffset>6324600</wp:posOffset>
                 </wp:positionV>
-                <wp:extent cx="1774825" cy="1962683"/>
+                <wp:extent cx="1774825" cy="1962150"/>
                 <wp:effectExtent l="38100" t="38100" r="41275" b="57150"/>
                 <wp:wrapNone/>
                 <wp:docPr id="59" name="Text Box 59"/>
@@ -10502,7 +10485,7 @@
                       <wps:spPr>
                         <a:xfrm>
                           <a:off x="0" y="0"/>
-                          <a:ext cx="1774825" cy="1962683"/>
+                          <a:ext cx="1774825" cy="1962150"/>
                         </a:xfrm>
                         <a:custGeom>
                           <a:avLst/>
@@ -10793,14 +10776,7 @@
                                 <w:rFonts w:ascii="Times New Roman" w:hAnsi="Times New Roman" w:cs="Times New Roman"/>
                                 <w:lang w:val="es-ES"/>
                               </w:rPr>
-                              <w:t xml:space="preserve"> Y al final agregué esta práctica al </w:t>
-                            </w:r>
-                            <w:r>
-                              <w:rPr>
-                                <w:rFonts w:ascii="Times New Roman" w:hAnsi="Times New Roman" w:cs="Times New Roman"/>
-                                <w:lang w:val="es-ES"/>
-                              </w:rPr>
-                              <w:t>repositorio.</w:t>
+                              <w:t xml:space="preserve"> Y al final agregué esta práctica al repositorio.</w:t>
                             </w:r>
                           </w:p>
                         </w:txbxContent>
@@ -10825,7 +10801,11 @@
           </mc:Choice>
           <mc:Fallback>
             <w:pict>
-              <v:shape w14:anchorId="2B8055F1" id="Text Box 59" o:spid="_x0000_s1049" type="#_x0000_t202" style="position:absolute;margin-left:384.8pt;margin-top:501.9pt;width:139.75pt;height:154.55pt;z-index:251742208;visibility:visible;mso-wrap-style:square;mso-width-percent:0;mso-height-percent:0;mso-wrap-distance-left:9pt;mso-wrap-distance-top:0;mso-wrap-distance-right:9pt;mso-wrap-distance-bottom:0;mso-position-horizontal:absolute;mso-position-horizontal-relative:text;mso-position-vertical:absolute;mso-position-vertical-relative:text;mso-width-percent:0;mso-height-percent:0;mso-width-relative:margin;mso-height-relative:margin;v-text-anchor:middle" o:gfxdata="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" fillcolor="white [3201]" strokecolor="#f18273" strokeweight="1.5pt">
+              <v:shapetype w14:anchorId="2B8055F1" id="_x0000_t202" coordsize="21600,21600" o:spt="202" path="m,l,21600r21600,l21600,xe">
+                <v:stroke joinstyle="miter"/>
+                <v:path gradientshapeok="t" o:connecttype="rect"/>
+              </v:shapetype>
+              <v:shape id="Text Box 59" o:spid="_x0000_s1049" type="#_x0000_t202" style="position:absolute;margin-left:367.5pt;margin-top:498pt;width:139.75pt;height:154.5pt;z-index:251742208;visibility:visible;mso-wrap-style:square;mso-width-percent:0;mso-height-percent:0;mso-wrap-distance-left:9pt;mso-wrap-distance-top:0;mso-wrap-distance-right:9pt;mso-wrap-distance-bottom:0;mso-position-horizontal:absolute;mso-position-horizontal-relative:text;mso-position-vertical:absolute;mso-position-vertical-relative:text;mso-width-percent:0;mso-height-percent:0;mso-width-relative:margin;mso-height-relative:margin;v-text-anchor:middle" o:gfxdata="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" fillcolor="white [3201]" strokecolor="#f18273" strokeweight="1.5pt">
                 <v:textbox>
                   <w:txbxContent>
                     <w:p>
@@ -10856,14 +10836,7 @@
                           <w:rFonts w:ascii="Times New Roman" w:hAnsi="Times New Roman" w:cs="Times New Roman"/>
                           <w:lang w:val="es-ES"/>
                         </w:rPr>
-                        <w:t xml:space="preserve"> Y al final agregué esta práctica al </w:t>
-                      </w:r>
-                      <w:r>
-                        <w:rPr>
-                          <w:rFonts w:ascii="Times New Roman" w:hAnsi="Times New Roman" w:cs="Times New Roman"/>
-                          <w:lang w:val="es-ES"/>
-                        </w:rPr>
-                        <w:t>repositorio.</w:t>
+                        <w:t xml:space="preserve"> Y al final agregué esta práctica al repositorio.</w:t>
                       </w:r>
                     </w:p>
                   </w:txbxContent>
@@ -10875,195 +10848,24 @@
       </w:r>
       <w:r>
         <w:rPr>
-          <w:lang w:val="es-ES"/>
-        </w:rPr>
-        <w:drawing>
-          <wp:anchor distT="0" distB="0" distL="114300" distR="114300" simplePos="0" relativeHeight="251739136" behindDoc="0" locked="0" layoutInCell="1" allowOverlap="1" wp14:anchorId="406D0D84" wp14:editId="32AC4B48">
-            <wp:simplePos x="0" y="0"/>
-            <wp:positionH relativeFrom="column">
-              <wp:posOffset>35072</wp:posOffset>
-            </wp:positionH>
-            <wp:positionV relativeFrom="paragraph">
-              <wp:posOffset>6110068</wp:posOffset>
-            </wp:positionV>
-            <wp:extent cx="4091744" cy="2438736"/>
-            <wp:effectExtent l="139700" t="139700" r="137795" b="139700"/>
-            <wp:wrapNone/>
-            <wp:docPr id="60" name="Picture 60"/>
-            <wp:cNvGraphicFramePr>
-              <a:graphicFrameLocks xmlns:a="http://schemas.openxmlformats.org/drawingml/2006/main" noChangeAspect="1"/>
-            </wp:cNvGraphicFramePr>
-            <a:graphic xmlns:a="http://schemas.openxmlformats.org/drawingml/2006/main">
-              <a:graphicData uri="http://schemas.openxmlformats.org/drawingml/2006/picture">
-                <pic:pic xmlns:pic="http://schemas.openxmlformats.org/drawingml/2006/picture">
-                  <pic:nvPicPr>
-                    <pic:cNvPr id="60" name="Picture 60"/>
-                    <pic:cNvPicPr/>
-                  </pic:nvPicPr>
-                  <pic:blipFill rotWithShape="1">
-                    <a:blip r:embed="rId22" cstate="print">
-                      <a:extLst>
-                        <a:ext uri="{28A0092B-C50C-407E-A947-70E740481C1C}">
-                          <a14:useLocalDpi xmlns:a14="http://schemas.microsoft.com/office/drawing/2010/main" val="0"/>
-                        </a:ext>
-                      </a:extLst>
-                    </a:blip>
-                    <a:srcRect t="4651"/>
-                    <a:stretch/>
-                  </pic:blipFill>
-                  <pic:spPr bwMode="auto">
-                    <a:xfrm>
-                      <a:off x="0" y="0"/>
-                      <a:ext cx="4093353" cy="2439695"/>
-                    </a:xfrm>
-                    <a:prstGeom prst="rect">
-                      <a:avLst/>
-                    </a:prstGeom>
-                    <a:ln w="28575" cap="flat" cmpd="sng" algn="ctr">
-                      <a:solidFill>
-                        <a:srgbClr val="F18273"/>
-                      </a:solidFill>
-                      <a:prstDash val="solid"/>
-                      <a:round/>
-                      <a:headEnd type="none" w="med" len="med"/>
-                      <a:tailEnd type="none" w="med" len="med"/>
-                      <a:extLst>
-                        <a:ext uri="{C807C97D-BFC1-408E-A445-0C87EB9F89A2}">
-                          <ask:lineSketchStyleProps xmlns:ask="http://schemas.microsoft.com/office/drawing/2018/sketchyshapes" sd="0">
-                            <a:custGeom>
-                              <a:avLst/>
-                              <a:gdLst/>
-                              <a:ahLst/>
-                              <a:cxnLst/>
-                              <a:rect l="0" t="0" r="0" b="0"/>
-                              <a:pathLst/>
-                            </a:custGeom>
-                            <ask:type/>
-                          </ask:lineSketchStyleProps>
-                        </a:ext>
-                      </a:extLst>
-                    </a:ln>
-                    <a:effectLst>
-                      <a:glow rad="101600">
-                        <a:srgbClr val="F18273">
-                          <a:alpha val="60000"/>
-                        </a:srgbClr>
-                      </a:glow>
-                      <a:softEdge rad="0"/>
-                    </a:effectLst>
-                    <a:extLst>
-                      <a:ext uri="{53640926-AAD7-44D8-BBD7-CCE9431645EC}">
-                        <a14:shadowObscured xmlns:a14="http://schemas.microsoft.com/office/drawing/2010/main"/>
-                      </a:ext>
-                    </a:extLst>
-                  </pic:spPr>
-                </pic:pic>
-              </a:graphicData>
-            </a:graphic>
-            <wp14:sizeRelH relativeFrom="page">
-              <wp14:pctWidth>0</wp14:pctWidth>
-            </wp14:sizeRelH>
-            <wp14:sizeRelV relativeFrom="page">
-              <wp14:pctHeight>0</wp14:pctHeight>
-            </wp14:sizeRelV>
-          </wp:anchor>
-        </w:drawing>
-      </w:r>
-      <w:r>
-        <w:rPr>
+          <w:noProof/>
           <w:lang w:val="es-ES"/>
         </w:rPr>
         <mc:AlternateContent>
           <mc:Choice Requires="wps">
             <w:drawing>
-              <wp:anchor distT="0" distB="0" distL="114300" distR="114300" simplePos="0" relativeHeight="251741184" behindDoc="0" locked="0" layoutInCell="1" allowOverlap="1" wp14:anchorId="0FE2FD4F" wp14:editId="121C761A">
+              <wp:anchor distT="0" distB="0" distL="114300" distR="114300" simplePos="0" relativeHeight="251729920" behindDoc="0" locked="0" layoutInCell="1" allowOverlap="1" wp14:anchorId="4DD1431A" wp14:editId="70080ECA">
                 <wp:simplePos x="0" y="0"/>
                 <wp:positionH relativeFrom="column">
-                  <wp:posOffset>1533877</wp:posOffset>
+                  <wp:posOffset>-34290</wp:posOffset>
                 </wp:positionH>
                 <wp:positionV relativeFrom="paragraph">
-                  <wp:posOffset>7007455</wp:posOffset>
+                  <wp:posOffset>1153795</wp:posOffset>
                 </wp:positionV>
-                <wp:extent cx="3383862" cy="588645"/>
-                <wp:effectExtent l="0" t="12700" r="7620" b="20955"/>
+                <wp:extent cx="1236980" cy="398780"/>
+                <wp:effectExtent l="12700" t="12700" r="7620" b="7620"/>
                 <wp:wrapNone/>
-                <wp:docPr id="58" name="Curved Connector 58"/>
-                <wp:cNvGraphicFramePr/>
-                <a:graphic xmlns:a="http://schemas.openxmlformats.org/drawingml/2006/main">
-                  <a:graphicData uri="http://schemas.microsoft.com/office/word/2010/wordprocessingShape">
-                    <wps:wsp>
-                      <wps:cNvCnPr/>
-                      <wps:spPr>
-                        <a:xfrm flipV="1">
-                          <a:off x="0" y="0"/>
-                          <a:ext cx="3383862" cy="588645"/>
-                        </a:xfrm>
-                        <a:prstGeom prst="curvedConnector3">
-                          <a:avLst>
-                            <a:gd name="adj1" fmla="val 50702"/>
-                          </a:avLst>
-                        </a:prstGeom>
-                        <a:ln w="19050">
-                          <a:solidFill>
-                            <a:srgbClr val="F18273"/>
-                          </a:solidFill>
-                        </a:ln>
-                      </wps:spPr>
-                      <wps:style>
-                        <a:lnRef idx="1">
-                          <a:schemeClr val="accent1"/>
-                        </a:lnRef>
-                        <a:fillRef idx="0">
-                          <a:schemeClr val="accent1"/>
-                        </a:fillRef>
-                        <a:effectRef idx="0">
-                          <a:schemeClr val="accent1"/>
-                        </a:effectRef>
-                        <a:fontRef idx="minor">
-                          <a:schemeClr val="tx1"/>
-                        </a:fontRef>
-                      </wps:style>
-                      <wps:bodyPr/>
-                    </wps:wsp>
-                  </a:graphicData>
-                </a:graphic>
-                <wp14:sizeRelH relativeFrom="margin">
-                  <wp14:pctWidth>0</wp14:pctWidth>
-                </wp14:sizeRelH>
-                <wp14:sizeRelV relativeFrom="margin">
-                  <wp14:pctHeight>0</wp14:pctHeight>
-                </wp14:sizeRelV>
-              </wp:anchor>
-            </w:drawing>
-          </mc:Choice>
-          <mc:Fallback>
-            <w:pict>
-              <v:shape w14:anchorId="24D47F49" id="Curved Connector 58" o:spid="_x0000_s1026" type="#_x0000_t38" style="position:absolute;margin-left:120.8pt;margin-top:551.75pt;width:266.45pt;height:46.35pt;flip:y;z-index:251741184;visibility:visible;mso-wrap-style:square;mso-width-percent:0;mso-height-percent:0;mso-wrap-distance-left:9pt;mso-wrap-distance-top:0;mso-wrap-distance-right:9pt;mso-wrap-distance-bottom:0;mso-position-horizontal:absolute;mso-position-horizontal-relative:text;mso-position-vertical:absolute;mso-position-vertical-relative:text;mso-width-percent:0;mso-height-percent:0;mso-width-relative:margin;mso-height-relative:margin" o:gfxdata="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" adj="10952" strokecolor="#f18273" strokeweight="1.5pt">
-                <v:stroke joinstyle="miter"/>
-              </v:shape>
-            </w:pict>
-          </mc:Fallback>
-        </mc:AlternateContent>
-      </w:r>
-      <w:r>
-        <w:rPr>
-          <w:lang w:val="es-ES"/>
-        </w:rPr>
-        <mc:AlternateContent>
-          <mc:Choice Requires="wps">
-            <w:drawing>
-              <wp:anchor distT="0" distB="0" distL="114300" distR="114300" simplePos="0" relativeHeight="251740160" behindDoc="0" locked="0" layoutInCell="1" allowOverlap="1" wp14:anchorId="67B515E4" wp14:editId="2915BF98">
-                <wp:simplePos x="0" y="0"/>
-                <wp:positionH relativeFrom="column">
-                  <wp:posOffset>230226</wp:posOffset>
-                </wp:positionH>
-                <wp:positionV relativeFrom="paragraph">
-                  <wp:posOffset>7172960</wp:posOffset>
-                </wp:positionV>
-                <wp:extent cx="1305606" cy="795114"/>
-                <wp:effectExtent l="12700" t="12700" r="15240" b="17780"/>
-                <wp:wrapNone/>
-                <wp:docPr id="57" name="Oval 57"/>
+                <wp:docPr id="49" name="Oval 49"/>
                 <wp:cNvGraphicFramePr/>
                 <a:graphic xmlns:a="http://schemas.openxmlformats.org/drawingml/2006/main">
                   <a:graphicData uri="http://schemas.microsoft.com/office/word/2010/wordprocessingShape">
@@ -11072,7 +10874,7 @@
                       <wps:spPr>
                         <a:xfrm>
                           <a:off x="0" y="0"/>
-                          <a:ext cx="1305606" cy="795114"/>
+                          <a:ext cx="1236980" cy="398780"/>
                         </a:xfrm>
                         <a:prstGeom prst="ellipse">
                           <a:avLst/>
@@ -11080,7 +10882,7 @@
                         <a:noFill/>
                         <a:ln w="19050">
                           <a:solidFill>
-                            <a:srgbClr val="F18273"/>
+                            <a:srgbClr val="C3BBEC"/>
                           </a:solidFill>
                         </a:ln>
                       </wps:spPr>
@@ -11120,7 +10922,7 @@
           </mc:Choice>
           <mc:Fallback>
             <w:pict>
-              <v:oval w14:anchorId="61F5672A" id="Oval 57" o:spid="_x0000_s1026" style="position:absolute;margin-left:18.15pt;margin-top:564.8pt;width:102.8pt;height:62.6pt;z-index:251740160;visibility:visible;mso-wrap-style:square;mso-width-percent:0;mso-height-percent:0;mso-wrap-distance-left:9pt;mso-wrap-distance-top:0;mso-wrap-distance-right:9pt;mso-wrap-distance-bottom:0;mso-position-horizontal:absolute;mso-position-horizontal-relative:text;mso-position-vertical:absolute;mso-position-vertical-relative:text;mso-width-percent:0;mso-height-percent:0;mso-width-relative:margin;mso-height-relative:margin;v-text-anchor:middle" o:gfxdata="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" filled="f" strokecolor="#f18273" strokeweight="1.5pt">
+              <v:oval w14:anchorId="6A2CA6C1" id="Oval 49" o:spid="_x0000_s1026" style="position:absolute;margin-left:-2.7pt;margin-top:90.85pt;width:97.4pt;height:31.4pt;z-index:251729920;visibility:visible;mso-wrap-style:square;mso-width-percent:0;mso-height-percent:0;mso-wrap-distance-left:9pt;mso-wrap-distance-top:0;mso-wrap-distance-right:9pt;mso-wrap-distance-bottom:0;mso-position-horizontal:absolute;mso-position-horizontal-relative:text;mso-position-vertical:absolute;mso-position-vertical-relative:text;mso-width-percent:0;mso-height-percent:0;mso-width-relative:margin;mso-height-relative:margin;v-text-anchor:middle" o:gfxdata="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" filled="f" strokecolor="#c3bbec" strokeweight="1.5pt">
                 <v:stroke joinstyle="miter"/>
               </v:oval>
             </w:pict>
@@ -11129,23 +10931,24 @@
       </w:r>
       <w:r>
         <w:rPr>
+          <w:noProof/>
           <w:lang w:val="es-ES"/>
         </w:rPr>
         <mc:AlternateContent>
           <mc:Choice Requires="wps">
             <w:drawing>
-              <wp:anchor distT="0" distB="0" distL="114300" distR="114300" simplePos="0" relativeHeight="251737088" behindDoc="0" locked="0" layoutInCell="1" allowOverlap="1" wp14:anchorId="2B8055F1" wp14:editId="756DDB62">
+              <wp:anchor distT="0" distB="0" distL="114300" distR="114300" simplePos="0" relativeHeight="251731968" behindDoc="0" locked="0" layoutInCell="1" allowOverlap="1" wp14:anchorId="74A29784" wp14:editId="1C9B8FAD">
                 <wp:simplePos x="0" y="0"/>
                 <wp:positionH relativeFrom="column">
-                  <wp:posOffset>4619139</wp:posOffset>
+                  <wp:posOffset>4660900</wp:posOffset>
                 </wp:positionH>
                 <wp:positionV relativeFrom="paragraph">
-                  <wp:posOffset>3947907</wp:posOffset>
+                  <wp:posOffset>584200</wp:posOffset>
                 </wp:positionV>
-                <wp:extent cx="1774825" cy="1289424"/>
-                <wp:effectExtent l="25400" t="38100" r="41275" b="44450"/>
+                <wp:extent cx="1774825" cy="1180465"/>
+                <wp:effectExtent l="38100" t="25400" r="41275" b="51435"/>
                 <wp:wrapNone/>
-                <wp:docPr id="55" name="Text Box 55"/>
+                <wp:docPr id="51" name="Text Box 51"/>
                 <wp:cNvGraphicFramePr/>
                 <a:graphic xmlns:a="http://schemas.openxmlformats.org/drawingml/2006/main">
                   <a:graphicData uri="http://schemas.microsoft.com/office/word/2010/wordprocessingShape">
@@ -11154,37 +10957,33 @@
                       <wps:spPr>
                         <a:xfrm>
                           <a:off x="0" y="0"/>
-                          <a:ext cx="1774825" cy="1289424"/>
+                          <a:ext cx="1774825" cy="1180465"/>
                         </a:xfrm>
                         <a:custGeom>
                           <a:avLst/>
                           <a:gdLst>
                             <a:gd name="connsiteX0" fmla="*/ 0 w 1774825"/>
-                            <a:gd name="connsiteY0" fmla="*/ 0 h 1289424"/>
+                            <a:gd name="connsiteY0" fmla="*/ 0 h 1180711"/>
                             <a:gd name="connsiteX1" fmla="*/ 573860 w 1774825"/>
-                            <a:gd name="connsiteY1" fmla="*/ 0 h 1289424"/>
+                            <a:gd name="connsiteY1" fmla="*/ 0 h 1180711"/>
                             <a:gd name="connsiteX2" fmla="*/ 1165468 w 1774825"/>
-                            <a:gd name="connsiteY2" fmla="*/ 0 h 1289424"/>
+                            <a:gd name="connsiteY2" fmla="*/ 0 h 1180711"/>
                             <a:gd name="connsiteX3" fmla="*/ 1774825 w 1774825"/>
-                            <a:gd name="connsiteY3" fmla="*/ 0 h 1289424"/>
+                            <a:gd name="connsiteY3" fmla="*/ 0 h 1180711"/>
                             <a:gd name="connsiteX4" fmla="*/ 1774825 w 1774825"/>
-                            <a:gd name="connsiteY4" fmla="*/ 442702 h 1289424"/>
+                            <a:gd name="connsiteY4" fmla="*/ 590356 h 1180711"/>
                             <a:gd name="connsiteX5" fmla="*/ 1774825 w 1774825"/>
-                            <a:gd name="connsiteY5" fmla="*/ 833828 h 1289424"/>
-                            <a:gd name="connsiteX6" fmla="*/ 1774825 w 1774825"/>
-                            <a:gd name="connsiteY6" fmla="*/ 1289424 h 1289424"/>
-                            <a:gd name="connsiteX7" fmla="*/ 1147720 w 1774825"/>
-                            <a:gd name="connsiteY7" fmla="*/ 1289424 h 1289424"/>
-                            <a:gd name="connsiteX8" fmla="*/ 520615 w 1774825"/>
-                            <a:gd name="connsiteY8" fmla="*/ 1289424 h 1289424"/>
+                            <a:gd name="connsiteY5" fmla="*/ 1180711 h 1180711"/>
+                            <a:gd name="connsiteX6" fmla="*/ 1183217 w 1774825"/>
+                            <a:gd name="connsiteY6" fmla="*/ 1180711 h 1180711"/>
+                            <a:gd name="connsiteX7" fmla="*/ 627105 w 1774825"/>
+                            <a:gd name="connsiteY7" fmla="*/ 1180711 h 1180711"/>
+                            <a:gd name="connsiteX8" fmla="*/ 0 w 1774825"/>
+                            <a:gd name="connsiteY8" fmla="*/ 1180711 h 1180711"/>
                             <a:gd name="connsiteX9" fmla="*/ 0 w 1774825"/>
-                            <a:gd name="connsiteY9" fmla="*/ 1289424 h 1289424"/>
+                            <a:gd name="connsiteY9" fmla="*/ 602163 h 1180711"/>
                             <a:gd name="connsiteX10" fmla="*/ 0 w 1774825"/>
-                            <a:gd name="connsiteY10" fmla="*/ 872510 h 1289424"/>
-                            <a:gd name="connsiteX11" fmla="*/ 0 w 1774825"/>
-                            <a:gd name="connsiteY11" fmla="*/ 442702 h 1289424"/>
-                            <a:gd name="connsiteX12" fmla="*/ 0 w 1774825"/>
-                            <a:gd name="connsiteY12" fmla="*/ 0 h 1289424"/>
+                            <a:gd name="connsiteY10" fmla="*/ 0 h 1180711"/>
                           </a:gdLst>
                           <a:ahLst/>
                           <a:cxnLst>
@@ -11221,82 +11020,66 @@
                             <a:cxn ang="0">
                               <a:pos x="connsiteX10" y="connsiteY10"/>
                             </a:cxn>
-                            <a:cxn ang="0">
-                              <a:pos x="connsiteX11" y="connsiteY11"/>
-                            </a:cxn>
-                            <a:cxn ang="0">
-                              <a:pos x="connsiteX12" y="connsiteY12"/>
-                            </a:cxn>
                           </a:cxnLst>
                           <a:rect l="l" t="t" r="r" b="b"/>
                           <a:pathLst>
-                            <a:path w="1774825" h="1289424" fill="none" extrusionOk="0">
+                            <a:path w="1774825" h="1180711" fill="none" extrusionOk="0">
                               <a:moveTo>
                                 <a:pt x="0" y="0"/>
                               </a:moveTo>
                               <a:cubicBezTo>
-                                <a:pt x="242431" y="-30151"/>
-                                <a:pt x="411698" y="30117"/>
+                                <a:pt x="135498" y="-12104"/>
+                                <a:pt x="345229" y="16721"/>
                                 <a:pt x="573860" y="0"/>
                               </a:cubicBezTo>
                               <a:cubicBezTo>
-                                <a:pt x="736022" y="-30117"/>
-                                <a:pt x="1000618" y="57006"/>
+                                <a:pt x="802491" y="-16721"/>
+                                <a:pt x="893887" y="36628"/>
                                 <a:pt x="1165468" y="0"/>
                               </a:cubicBezTo>
                               <a:cubicBezTo>
-                                <a:pt x="1330318" y="-57006"/>
-                                <a:pt x="1615571" y="51438"/>
+                                <a:pt x="1437049" y="-36628"/>
+                                <a:pt x="1569782" y="28992"/>
                                 <a:pt x="1774825" y="0"/>
                               </a:cubicBezTo>
                               <a:cubicBezTo>
-                                <a:pt x="1827177" y="134140"/>
-                                <a:pt x="1762387" y="340859"/>
-                                <a:pt x="1774825" y="442702"/>
-                              </a:cubicBezTo>
-                              <a:cubicBezTo>
-                                <a:pt x="1787263" y="544545"/>
-                                <a:pt x="1750042" y="733009"/>
-                                <a:pt x="1774825" y="833828"/>
-                              </a:cubicBezTo>
-                              <a:cubicBezTo>
-                                <a:pt x="1799608" y="934647"/>
-                                <a:pt x="1725775" y="1171043"/>
-                                <a:pt x="1774825" y="1289424"/>
-                              </a:cubicBezTo>
-                              <a:cubicBezTo>
-                                <a:pt x="1510688" y="1348469"/>
-                                <a:pt x="1431866" y="1251190"/>
-                                <a:pt x="1147720" y="1289424"/>
-                              </a:cubicBezTo>
-                              <a:cubicBezTo>
-                                <a:pt x="863575" y="1327658"/>
-                                <a:pt x="803918" y="1247873"/>
-                                <a:pt x="520615" y="1289424"/>
-                              </a:cubicBezTo>
-                              <a:cubicBezTo>
-                                <a:pt x="237312" y="1330975"/>
-                                <a:pt x="168420" y="1228990"/>
-                                <a:pt x="0" y="1289424"/>
-                              </a:cubicBezTo>
-                              <a:cubicBezTo>
-                                <a:pt x="-8511" y="1199316"/>
-                                <a:pt x="26328" y="1045791"/>
-                                <a:pt x="0" y="872510"/>
-                              </a:cubicBezTo>
-                              <a:cubicBezTo>
-                                <a:pt x="-26328" y="699229"/>
-                                <a:pt x="17296" y="573254"/>
-                                <a:pt x="0" y="442702"/>
-                              </a:cubicBezTo>
-                              <a:cubicBezTo>
-                                <a:pt x="-17296" y="312150"/>
-                                <a:pt x="16289" y="150691"/>
+                                <a:pt x="1811651" y="209338"/>
+                                <a:pt x="1723610" y="377270"/>
+                                <a:pt x="1774825" y="590356"/>
+                              </a:cubicBezTo>
+                              <a:cubicBezTo>
+                                <a:pt x="1826040" y="803442"/>
+                                <a:pt x="1748640" y="887639"/>
+                                <a:pt x="1774825" y="1180711"/>
+                              </a:cubicBezTo>
+                              <a:cubicBezTo>
+                                <a:pt x="1512060" y="1194880"/>
+                                <a:pt x="1367790" y="1121718"/>
+                                <a:pt x="1183217" y="1180711"/>
+                              </a:cubicBezTo>
+                              <a:cubicBezTo>
+                                <a:pt x="998644" y="1239704"/>
+                                <a:pt x="821845" y="1179385"/>
+                                <a:pt x="627105" y="1180711"/>
+                              </a:cubicBezTo>
+                              <a:cubicBezTo>
+                                <a:pt x="432365" y="1182037"/>
+                                <a:pt x="208327" y="1176784"/>
+                                <a:pt x="0" y="1180711"/>
+                              </a:cubicBezTo>
+                              <a:cubicBezTo>
+                                <a:pt x="-52157" y="978482"/>
+                                <a:pt x="51856" y="787345"/>
+                                <a:pt x="0" y="602163"/>
+                              </a:cubicBezTo>
+                              <a:cubicBezTo>
+                                <a:pt x="-51856" y="416981"/>
+                                <a:pt x="62938" y="176050"/>
                                 <a:pt x="0" y="0"/>
                               </a:cubicBezTo>
                               <a:close/>
                             </a:path>
-                            <a:path w="1774825" h="1289424" stroke="0" extrusionOk="0">
+                            <a:path w="1774825" h="1180711" stroke="0" extrusionOk="0">
                               <a:moveTo>
                                 <a:pt x="0" y="0"/>
                               </a:moveTo>
@@ -11316,48 +11099,38 @@
                                 <a:pt x="1774825" y="0"/>
                               </a:cubicBezTo>
                               <a:cubicBezTo>
-                                <a:pt x="1791364" y="153238"/>
-                                <a:pt x="1753222" y="282070"/>
-                                <a:pt x="1774825" y="416914"/>
-                              </a:cubicBezTo>
-                              <a:cubicBezTo>
-                                <a:pt x="1796428" y="551758"/>
-                                <a:pt x="1741156" y="682376"/>
-                                <a:pt x="1774825" y="820933"/>
-                              </a:cubicBezTo>
-                              <a:cubicBezTo>
-                                <a:pt x="1808494" y="959490"/>
-                                <a:pt x="1728895" y="1112908"/>
-                                <a:pt x="1774825" y="1289424"/>
-                              </a:cubicBezTo>
-                              <a:cubicBezTo>
-                                <a:pt x="1512567" y="1307783"/>
-                                <a:pt x="1472304" y="1223637"/>
-                                <a:pt x="1183217" y="1289424"/>
-                              </a:cubicBezTo>
-                              <a:cubicBezTo>
-                                <a:pt x="894130" y="1355211"/>
-                                <a:pt x="819272" y="1264791"/>
-                                <a:pt x="556112" y="1289424"/>
-                              </a:cubicBezTo>
-                              <a:cubicBezTo>
-                                <a:pt x="292953" y="1314057"/>
-                                <a:pt x="216163" y="1239353"/>
-                                <a:pt x="0" y="1289424"/>
-                              </a:cubicBezTo>
-                              <a:cubicBezTo>
-                                <a:pt x="-7088" y="1078433"/>
-                                <a:pt x="47935" y="1045669"/>
-                                <a:pt x="0" y="859616"/>
-                              </a:cubicBezTo>
-                              <a:cubicBezTo>
-                                <a:pt x="-47935" y="673563"/>
-                                <a:pt x="11582" y="635300"/>
-                                <a:pt x="0" y="442702"/>
-                              </a:cubicBezTo>
-                              <a:cubicBezTo>
-                                <a:pt x="-11582" y="250104"/>
-                                <a:pt x="45935" y="141542"/>
+                                <a:pt x="1776579" y="239287"/>
+                                <a:pt x="1719660" y="438927"/>
+                                <a:pt x="1774825" y="578548"/>
+                              </a:cubicBezTo>
+                              <a:cubicBezTo>
+                                <a:pt x="1829990" y="718169"/>
+                                <a:pt x="1723257" y="955204"/>
+                                <a:pt x="1774825" y="1180711"/>
+                              </a:cubicBezTo>
+                              <a:cubicBezTo>
+                                <a:pt x="1617095" y="1195224"/>
+                                <a:pt x="1337805" y="1180287"/>
+                                <a:pt x="1218713" y="1180711"/>
+                              </a:cubicBezTo>
+                              <a:cubicBezTo>
+                                <a:pt x="1099621" y="1181135"/>
+                                <a:pt x="866542" y="1161233"/>
+                                <a:pt x="662601" y="1180711"/>
+                              </a:cubicBezTo>
+                              <a:cubicBezTo>
+                                <a:pt x="458660" y="1200189"/>
+                                <a:pt x="166451" y="1112608"/>
+                                <a:pt x="0" y="1180711"/>
+                              </a:cubicBezTo>
+                              <a:cubicBezTo>
+                                <a:pt x="-1328" y="973420"/>
+                                <a:pt x="55640" y="840913"/>
+                                <a:pt x="0" y="625777"/>
+                              </a:cubicBezTo>
+                              <a:cubicBezTo>
+                                <a:pt x="-55640" y="410641"/>
+                                <a:pt x="31095" y="289873"/>
                                 <a:pt x="0" y="0"/>
                               </a:cubicBezTo>
                               <a:close/>
@@ -11369,7 +11142,7 @@
                         </a:solidFill>
                         <a:ln w="19050">
                           <a:solidFill>
-                            <a:srgbClr val="BCCAE4"/>
+                            <a:srgbClr val="C3BBEC"/>
                           </a:solidFill>
                           <a:extLst>
                             <a:ext uri="{C807C97D-BFC1-408E-A445-0C87EB9F89A2}">
@@ -11384,7 +11157,6 @@
                             </a:ext>
                           </a:extLst>
                         </a:ln>
-                        <a:effectLst/>
                       </wps:spPr>
                       <wps:txbx>
                         <w:txbxContent>
@@ -11402,7 +11174,7 @@
                                 <w:rFonts w:ascii="Times New Roman" w:hAnsi="Times New Roman" w:cs="Times New Roman"/>
                                 <w:lang w:val="es-ES"/>
                               </w:rPr>
-                              <w:t>Modifiqué el archivo de datos y añadí mi número de cuenta y correo electrónico.</w:t>
+                              <w:t xml:space="preserve">Añadí al repositorio el escudo de la UNAM y el escudo de la Facultad Ingeniería. </w:t>
                             </w:r>
                           </w:p>
                         </w:txbxContent>
@@ -11427,7 +11199,7 @@
           </mc:Choice>
           <mc:Fallback>
             <w:pict>
-              <v:shape w14:anchorId="2B8055F1" id="Text Box 55" o:spid="_x0000_s1050" type="#_x0000_t202" style="position:absolute;margin-left:363.7pt;margin-top:310.85pt;width:139.75pt;height:101.55pt;z-index:251737088;visibility:visible;mso-wrap-style:square;mso-width-percent:0;mso-height-percent:0;mso-wrap-distance-left:9pt;mso-wrap-distance-top:0;mso-wrap-distance-right:9pt;mso-wrap-distance-bottom:0;mso-position-horizontal:absolute;mso-position-horizontal-relative:text;mso-position-vertical:absolute;mso-position-vertical-relative:text;mso-width-percent:0;mso-height-percent:0;mso-width-relative:margin;mso-height-relative:margin;v-text-anchor:middle" o:gfxdata="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" fillcolor="white [3201]" strokecolor="#bccae4" strokeweight="1.5pt">
+              <v:shape w14:anchorId="74A29784" id="Text Box 51" o:spid="_x0000_s1050" type="#_x0000_t202" style="position:absolute;margin-left:367pt;margin-top:46pt;width:139.75pt;height:92.95pt;z-index:251731968;visibility:visible;mso-wrap-style:square;mso-width-percent:0;mso-height-percent:0;mso-wrap-distance-left:9pt;mso-wrap-distance-top:0;mso-wrap-distance-right:9pt;mso-wrap-distance-bottom:0;mso-position-horizontal:absolute;mso-position-horizontal-relative:text;mso-position-vertical:absolute;mso-position-vertical-relative:text;mso-width-percent:0;mso-height-percent:0;mso-width-relative:margin;mso-height-relative:margin;v-text-anchor:middle" o:gfxdata="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" fillcolor="white [3201]" strokecolor="#c3bbec" strokeweight="1.5pt">
                 <v:textbox>
                   <w:txbxContent>
                     <w:p>
@@ -11444,7 +11216,7 @@
                           <w:rFonts w:ascii="Times New Roman" w:hAnsi="Times New Roman" w:cs="Times New Roman"/>
                           <w:lang w:val="es-ES"/>
                         </w:rPr>
-                        <w:t>Modifiqué el archivo de datos y añadí mi número de cuenta y correo electrónico.</w:t>
+                        <w:t xml:space="preserve">Añadí al repositorio el escudo de la UNAM y el escudo de la Facultad Ingeniería. </w:t>
                       </w:r>
                     </w:p>
                   </w:txbxContent>
@@ -11456,44 +11228,44 @@
       </w:r>
       <w:r>
         <w:rPr>
+          <w:noProof/>
           <w:lang w:val="es-ES"/>
         </w:rPr>
         <mc:AlternateContent>
           <mc:Choice Requires="wps">
             <w:drawing>
-              <wp:anchor distT="0" distB="0" distL="114300" distR="114300" simplePos="0" relativeHeight="251736064" behindDoc="0" locked="0" layoutInCell="1" allowOverlap="1" wp14:anchorId="0FE2FD4F" wp14:editId="121C761A">
+              <wp:anchor distT="0" distB="0" distL="114300" distR="114300" simplePos="0" relativeHeight="251730944" behindDoc="0" locked="0" layoutInCell="1" allowOverlap="1" wp14:anchorId="3E979446" wp14:editId="58201E7E">
                 <wp:simplePos x="0" y="0"/>
                 <wp:positionH relativeFrom="column">
-                  <wp:posOffset>1583789</wp:posOffset>
+                  <wp:posOffset>1219835</wp:posOffset>
                 </wp:positionH>
                 <wp:positionV relativeFrom="paragraph">
-                  <wp:posOffset>4292532</wp:posOffset>
+                  <wp:posOffset>1209675</wp:posOffset>
                 </wp:positionV>
-                <wp:extent cx="3039486" cy="249544"/>
-                <wp:effectExtent l="0" t="12700" r="8890" b="17780"/>
+                <wp:extent cx="3442970" cy="141605"/>
+                <wp:effectExtent l="0" t="12700" r="11430" b="23495"/>
                 <wp:wrapNone/>
-                <wp:docPr id="54" name="Curved Connector 54"/>
+                <wp:docPr id="50" name="Curved Connector 50"/>
                 <wp:cNvGraphicFramePr/>
                 <a:graphic xmlns:a="http://schemas.openxmlformats.org/drawingml/2006/main">
                   <a:graphicData uri="http://schemas.microsoft.com/office/word/2010/wordprocessingShape">
                     <wps:wsp>
                       <wps:cNvCnPr/>
                       <wps:spPr>
-                        <a:xfrm>
+                        <a:xfrm flipV="1">
                           <a:off x="0" y="0"/>
-                          <a:ext cx="3039486" cy="249544"/>
+                          <a:ext cx="3442970" cy="141605"/>
                         </a:xfrm>
                         <a:prstGeom prst="curvedConnector3">
                           <a:avLst>
-                            <a:gd name="adj1" fmla="val 38090"/>
+                            <a:gd name="adj1" fmla="val 50702"/>
                           </a:avLst>
                         </a:prstGeom>
                         <a:ln w="19050">
                           <a:solidFill>
-                            <a:srgbClr val="BCCAE4"/>
+                            <a:srgbClr val="C3BBEC"/>
                           </a:solidFill>
                         </a:ln>
-                        <a:effectLst/>
                       </wps:spPr>
                       <wps:style>
                         <a:lnRef idx="1">
@@ -11524,7 +11296,19 @@
           </mc:Choice>
           <mc:Fallback>
             <w:pict>
-              <v:shape w14:anchorId="5C69E34F" id="Curved Connector 54" o:spid="_x0000_s1026" type="#_x0000_t38" style="position:absolute;margin-left:124.7pt;margin-top:338pt;width:239.35pt;height:19.65pt;z-index:251736064;visibility:visible;mso-wrap-style:square;mso-width-percent:0;mso-height-percent:0;mso-wrap-distance-left:9pt;mso-wrap-distance-top:0;mso-wrap-distance-right:9pt;mso-wrap-distance-bottom:0;mso-position-horizontal:absolute;mso-position-horizontal-relative:text;mso-position-vertical:absolute;mso-position-vertical-relative:text;mso-width-percent:0;mso-height-percent:0;mso-width-relative:margin;mso-height-relative:margin" o:gfxdata="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" adj="8227" strokecolor="#bccae4" strokeweight="1.5pt">
+              <v:shapetype w14:anchorId="30E28AFB" id="_x0000_t38" coordsize="21600,21600" o:spt="38" o:oned="t" path="m,c@0,0@1,5400@1,10800@1,16200@2,21600,21600,21600e" filled="f">
+                <v:formulas>
+                  <v:f eqn="mid #0 0"/>
+                  <v:f eqn="val #0"/>
+                  <v:f eqn="mid #0 21600"/>
+                </v:formulas>
+                <v:path arrowok="t" fillok="f" o:connecttype="none"/>
+                <v:handles>
+                  <v:h position="#0,center"/>
+                </v:handles>
+                <o:lock v:ext="edit" shapetype="t"/>
+              </v:shapetype>
+              <v:shape id="Curved Connector 50" o:spid="_x0000_s1026" type="#_x0000_t38" style="position:absolute;margin-left:96.05pt;margin-top:95.25pt;width:271.1pt;height:11.15pt;flip:y;z-index:251730944;visibility:visible;mso-wrap-style:square;mso-width-percent:0;mso-height-percent:0;mso-wrap-distance-left:9pt;mso-wrap-distance-top:0;mso-wrap-distance-right:9pt;mso-wrap-distance-bottom:0;mso-position-horizontal:absolute;mso-position-horizontal-relative:text;mso-position-vertical:absolute;mso-position-vertical-relative:text;mso-width-percent:0;mso-height-percent:0;mso-width-relative:margin;mso-height-relative:margin" o:gfxdata="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" adj="10952" strokecolor="#c3bbec" strokeweight="1.5pt">
                 <v:stroke joinstyle="miter"/>
               </v:shape>
             </w:pict>
@@ -11533,6 +11317,104 @@
       </w:r>
       <w:r>
         <w:rPr>
+          <w:noProof/>
+          <w:lang w:val="es-ES"/>
+        </w:rPr>
+        <w:drawing>
+          <wp:anchor distT="0" distB="0" distL="114300" distR="114300" simplePos="0" relativeHeight="251734016" behindDoc="0" locked="0" layoutInCell="1" allowOverlap="1" wp14:anchorId="406D0D84" wp14:editId="32AC4B48">
+            <wp:simplePos x="0" y="0"/>
+            <wp:positionH relativeFrom="column">
+              <wp:posOffset>-175260</wp:posOffset>
+            </wp:positionH>
+            <wp:positionV relativeFrom="paragraph">
+              <wp:posOffset>3189605</wp:posOffset>
+            </wp:positionV>
+            <wp:extent cx="4074160" cy="2428875"/>
+            <wp:effectExtent l="139700" t="139700" r="142240" b="136525"/>
+            <wp:wrapNone/>
+            <wp:docPr id="56" name="Picture 56"/>
+            <wp:cNvGraphicFramePr>
+              <a:graphicFrameLocks xmlns:a="http://schemas.openxmlformats.org/drawingml/2006/main" noChangeAspect="1"/>
+            </wp:cNvGraphicFramePr>
+            <a:graphic xmlns:a="http://schemas.openxmlformats.org/drawingml/2006/main">
+              <a:graphicData uri="http://schemas.openxmlformats.org/drawingml/2006/picture">
+                <pic:pic xmlns:pic="http://schemas.openxmlformats.org/drawingml/2006/picture">
+                  <pic:nvPicPr>
+                    <pic:cNvPr id="56" name="Picture 56"/>
+                    <pic:cNvPicPr/>
+                  </pic:nvPicPr>
+                  <pic:blipFill rotWithShape="1">
+                    <a:blip r:embed="rId22" cstate="print">
+                      <a:extLst>
+                        <a:ext uri="{28A0092B-C50C-407E-A947-70E740481C1C}">
+                          <a14:useLocalDpi xmlns:a14="http://schemas.microsoft.com/office/drawing/2010/main" val="0"/>
+                        </a:ext>
+                      </a:extLst>
+                    </a:blip>
+                    <a:srcRect t="4610"/>
+                    <a:stretch/>
+                  </pic:blipFill>
+                  <pic:spPr bwMode="auto">
+                    <a:xfrm>
+                      <a:off x="0" y="0"/>
+                      <a:ext cx="4074160" cy="2428875"/>
+                    </a:xfrm>
+                    <a:prstGeom prst="rect">
+                      <a:avLst/>
+                    </a:prstGeom>
+                    <a:ln w="28575" cap="flat" cmpd="sng" algn="ctr">
+                      <a:solidFill>
+                        <a:srgbClr val="BCCAE4"/>
+                      </a:solidFill>
+                      <a:prstDash val="solid"/>
+                      <a:round/>
+                      <a:headEnd type="none" w="med" len="med"/>
+                      <a:tailEnd type="none" w="med" len="med"/>
+                      <a:extLst>
+                        <a:ext uri="{C807C97D-BFC1-408E-A445-0C87EB9F89A2}">
+                          <ask:lineSketchStyleProps xmlns:ask="http://schemas.microsoft.com/office/drawing/2018/sketchyshapes" sd="0">
+                            <a:custGeom>
+                              <a:avLst/>
+                              <a:gdLst/>
+                              <a:ahLst/>
+                              <a:cxnLst/>
+                              <a:rect l="0" t="0" r="0" b="0"/>
+                              <a:pathLst/>
+                            </a:custGeom>
+                            <ask:type/>
+                          </ask:lineSketchStyleProps>
+                        </a:ext>
+                      </a:extLst>
+                    </a:ln>
+                    <a:effectLst>
+                      <a:glow rad="101600">
+                        <a:srgbClr val="BCCAE4">
+                          <a:alpha val="60000"/>
+                        </a:srgbClr>
+                      </a:glow>
+                      <a:softEdge rad="0"/>
+                    </a:effectLst>
+                    <a:extLst>
+                      <a:ext uri="{53640926-AAD7-44D8-BBD7-CCE9431645EC}">
+                        <a14:shadowObscured xmlns:a14="http://schemas.microsoft.com/office/drawing/2010/main"/>
+                      </a:ext>
+                    </a:extLst>
+                  </pic:spPr>
+                </pic:pic>
+              </a:graphicData>
+            </a:graphic>
+            <wp14:sizeRelH relativeFrom="page">
+              <wp14:pctWidth>0</wp14:pctWidth>
+            </wp14:sizeRelH>
+            <wp14:sizeRelV relativeFrom="page">
+              <wp14:pctHeight>0</wp14:pctHeight>
+            </wp14:sizeRelV>
+          </wp:anchor>
+        </w:drawing>
+      </w:r>
+      <w:r>
+        <w:rPr>
+          <w:noProof/>
           <w:lang w:val="es-ES"/>
         </w:rPr>
         <mc:AlternateContent>
@@ -11541,10 +11423,10 @@
               <wp:anchor distT="0" distB="0" distL="114300" distR="114300" simplePos="0" relativeHeight="251735040" behindDoc="0" locked="0" layoutInCell="1" allowOverlap="1" wp14:anchorId="67B515E4" wp14:editId="2915BF98">
                 <wp:simplePos x="0" y="0"/>
                 <wp:positionH relativeFrom="column">
-                  <wp:posOffset>345136</wp:posOffset>
+                  <wp:posOffset>125095</wp:posOffset>
                 </wp:positionH>
                 <wp:positionV relativeFrom="paragraph">
-                  <wp:posOffset>4090500</wp:posOffset>
+                  <wp:posOffset>4041140</wp:posOffset>
                 </wp:positionV>
                 <wp:extent cx="1236980" cy="398780"/>
                 <wp:effectExtent l="12700" t="12700" r="7620" b="7620"/>
@@ -11607,7 +11489,7 @@
           </mc:Choice>
           <mc:Fallback>
             <w:pict>
-              <v:oval w14:anchorId="055846AD" id="Oval 53" o:spid="_x0000_s1026" style="position:absolute;margin-left:27.2pt;margin-top:322.1pt;width:97.4pt;height:31.4pt;z-index:251735040;visibility:visible;mso-wrap-style:square;mso-width-percent:0;mso-height-percent:0;mso-wrap-distance-left:9pt;mso-wrap-distance-top:0;mso-wrap-distance-right:9pt;mso-wrap-distance-bottom:0;mso-position-horizontal:absolute;mso-position-horizontal-relative:text;mso-position-vertical:absolute;mso-position-vertical-relative:text;mso-width-percent:0;mso-height-percent:0;mso-width-relative:margin;mso-height-relative:margin;v-text-anchor:middle" o:gfxdata="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" filled="f" strokecolor="#bccae4" strokeweight="1.5pt">
+              <v:oval w14:anchorId="6A953BA3" id="Oval 53" o:spid="_x0000_s1026" style="position:absolute;margin-left:9.85pt;margin-top:318.2pt;width:97.4pt;height:31.4pt;z-index:251735040;visibility:visible;mso-wrap-style:square;mso-width-percent:0;mso-height-percent:0;mso-wrap-distance-left:9pt;mso-wrap-distance-top:0;mso-wrap-distance-right:9pt;mso-wrap-distance-bottom:0;mso-position-horizontal:absolute;mso-position-horizontal-relative:text;mso-position-vertical:absolute;mso-position-vertical-relative:text;mso-width-percent:0;mso-height-percent:0;mso-width-relative:margin;mso-height-relative:margin;v-text-anchor:middle" o:gfxdata="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" filled="f" strokecolor="#bccae4" strokeweight="1.5pt">
                 <v:stroke joinstyle="miter"/>
               </v:oval>
             </w:pict>
@@ -11616,139 +11498,45 @@
       </w:r>
       <w:r>
         <w:rPr>
-          <w:lang w:val="es-ES"/>
-        </w:rPr>
-        <w:drawing>
-          <wp:anchor distT="0" distB="0" distL="114300" distR="114300" simplePos="0" relativeHeight="251734016" behindDoc="0" locked="0" layoutInCell="1" allowOverlap="1" wp14:anchorId="406D0D84" wp14:editId="32AC4B48">
-            <wp:simplePos x="0" y="0"/>
-            <wp:positionH relativeFrom="column">
-              <wp:posOffset>44450</wp:posOffset>
-            </wp:positionH>
-            <wp:positionV relativeFrom="paragraph">
-              <wp:posOffset>3238500</wp:posOffset>
-            </wp:positionV>
-            <wp:extent cx="4074160" cy="2429288"/>
-            <wp:effectExtent l="139700" t="139700" r="142240" b="136525"/>
-            <wp:wrapNone/>
-            <wp:docPr id="56" name="Picture 56"/>
-            <wp:cNvGraphicFramePr>
-              <a:graphicFrameLocks xmlns:a="http://schemas.openxmlformats.org/drawingml/2006/main" noChangeAspect="1"/>
-            </wp:cNvGraphicFramePr>
-            <a:graphic xmlns:a="http://schemas.openxmlformats.org/drawingml/2006/main">
-              <a:graphicData uri="http://schemas.openxmlformats.org/drawingml/2006/picture">
-                <pic:pic xmlns:pic="http://schemas.openxmlformats.org/drawingml/2006/picture">
-                  <pic:nvPicPr>
-                    <pic:cNvPr id="56" name="Picture 56"/>
-                    <pic:cNvPicPr/>
-                  </pic:nvPicPr>
-                  <pic:blipFill rotWithShape="1">
-                    <a:blip r:embed="rId23" cstate="print">
-                      <a:extLst>
-                        <a:ext uri="{28A0092B-C50C-407E-A947-70E740481C1C}">
-                          <a14:useLocalDpi xmlns:a14="http://schemas.microsoft.com/office/drawing/2010/main" val="0"/>
-                        </a:ext>
-                      </a:extLst>
-                    </a:blip>
-                    <a:srcRect t="4610"/>
-                    <a:stretch/>
-                  </pic:blipFill>
-                  <pic:spPr bwMode="auto">
-                    <a:xfrm>
-                      <a:off x="0" y="0"/>
-                      <a:ext cx="4082119" cy="2434034"/>
-                    </a:xfrm>
-                    <a:prstGeom prst="rect">
-                      <a:avLst/>
-                    </a:prstGeom>
-                    <a:ln w="28575" cap="flat" cmpd="sng" algn="ctr">
-                      <a:solidFill>
-                        <a:srgbClr val="BCCAE4"/>
-                      </a:solidFill>
-                      <a:prstDash val="solid"/>
-                      <a:round/>
-                      <a:headEnd type="none" w="med" len="med"/>
-                      <a:tailEnd type="none" w="med" len="med"/>
-                      <a:extLst>
-                        <a:ext uri="{C807C97D-BFC1-408E-A445-0C87EB9F89A2}">
-                          <ask:lineSketchStyleProps xmlns:ask="http://schemas.microsoft.com/office/drawing/2018/sketchyshapes" sd="0">
-                            <a:custGeom>
-                              <a:avLst/>
-                              <a:gdLst/>
-                              <a:ahLst/>
-                              <a:cxnLst/>
-                              <a:rect l="0" t="0" r="0" b="0"/>
-                              <a:pathLst/>
-                            </a:custGeom>
-                            <ask:type/>
-                          </ask:lineSketchStyleProps>
-                        </a:ext>
-                      </a:extLst>
-                    </a:ln>
-                    <a:effectLst>
-                      <a:glow rad="101600">
-                        <a:srgbClr val="BCCAE4">
-                          <a:alpha val="60000"/>
-                        </a:srgbClr>
-                      </a:glow>
-                      <a:softEdge rad="0"/>
-                    </a:effectLst>
-                    <a:extLst>
-                      <a:ext uri="{53640926-AAD7-44D8-BBD7-CCE9431645EC}">
-                        <a14:shadowObscured xmlns:a14="http://schemas.microsoft.com/office/drawing/2010/main"/>
-                      </a:ext>
-                    </a:extLst>
-                  </pic:spPr>
-                </pic:pic>
-              </a:graphicData>
-            </a:graphic>
-            <wp14:sizeRelH relativeFrom="page">
-              <wp14:pctWidth>0</wp14:pctWidth>
-            </wp14:sizeRelH>
-            <wp14:sizeRelV relativeFrom="page">
-              <wp14:pctHeight>0</wp14:pctHeight>
-            </wp14:sizeRelV>
-          </wp:anchor>
-        </w:drawing>
-      </w:r>
-      <w:r>
-        <w:rPr>
+          <w:noProof/>
           <w:lang w:val="es-ES"/>
         </w:rPr>
         <mc:AlternateContent>
           <mc:Choice Requires="wps">
             <w:drawing>
-              <wp:anchor distT="0" distB="0" distL="114300" distR="114300" simplePos="0" relativeHeight="251730944" behindDoc="0" locked="0" layoutInCell="1" allowOverlap="1" wp14:anchorId="3E979446" wp14:editId="58201E7E">
+              <wp:anchor distT="0" distB="0" distL="114300" distR="114300" simplePos="0" relativeHeight="251736064" behindDoc="0" locked="0" layoutInCell="1" allowOverlap="1" wp14:anchorId="0FE2FD4F" wp14:editId="121C761A">
                 <wp:simplePos x="0" y="0"/>
                 <wp:positionH relativeFrom="column">
-                  <wp:posOffset>1439689</wp:posOffset>
+                  <wp:posOffset>1363980</wp:posOffset>
                 </wp:positionH>
                 <wp:positionV relativeFrom="paragraph">
-                  <wp:posOffset>1259200</wp:posOffset>
+                  <wp:posOffset>4243070</wp:posOffset>
                 </wp:positionV>
-                <wp:extent cx="3443258" cy="141792"/>
-                <wp:effectExtent l="0" t="12700" r="11430" b="23495"/>
+                <wp:extent cx="3039110" cy="248920"/>
+                <wp:effectExtent l="0" t="12700" r="8890" b="17780"/>
                 <wp:wrapNone/>
-                <wp:docPr id="50" name="Curved Connector 50"/>
+                <wp:docPr id="54" name="Curved Connector 54"/>
                 <wp:cNvGraphicFramePr/>
                 <a:graphic xmlns:a="http://schemas.openxmlformats.org/drawingml/2006/main">
                   <a:graphicData uri="http://schemas.microsoft.com/office/word/2010/wordprocessingShape">
                     <wps:wsp>
                       <wps:cNvCnPr/>
                       <wps:spPr>
-                        <a:xfrm flipV="1">
+                        <a:xfrm>
                           <a:off x="0" y="0"/>
-                          <a:ext cx="3443258" cy="141792"/>
+                          <a:ext cx="3039110" cy="248920"/>
                         </a:xfrm>
                         <a:prstGeom prst="curvedConnector3">
                           <a:avLst>
-                            <a:gd name="adj1" fmla="val 50702"/>
+                            <a:gd name="adj1" fmla="val 38090"/>
                           </a:avLst>
                         </a:prstGeom>
                         <a:ln w="19050">
                           <a:solidFill>
-                            <a:srgbClr val="C3BBEC"/>
+                            <a:srgbClr val="BCCAE4"/>
                           </a:solidFill>
                         </a:ln>
+                        <a:effectLst/>
                       </wps:spPr>
                       <wps:style>
                         <a:lnRef idx="1">
@@ -11779,7 +11567,7 @@
           </mc:Choice>
           <mc:Fallback>
             <w:pict>
-              <v:shape w14:anchorId="79209269" id="Curved Connector 50" o:spid="_x0000_s1026" type="#_x0000_t38" style="position:absolute;margin-left:113.35pt;margin-top:99.15pt;width:271.1pt;height:11.15pt;flip:y;z-index:251730944;visibility:visible;mso-wrap-style:square;mso-width-percent:0;mso-height-percent:0;mso-wrap-distance-left:9pt;mso-wrap-distance-top:0;mso-wrap-distance-right:9pt;mso-wrap-distance-bottom:0;mso-position-horizontal:absolute;mso-position-horizontal-relative:text;mso-position-vertical:absolute;mso-position-vertical-relative:text;mso-width-percent:0;mso-height-percent:0;mso-width-relative:margin;mso-height-relative:margin" o:gfxdata="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" adj="10952" strokecolor="#c3bbec" strokeweight="1.5pt">
+              <v:shape w14:anchorId="418820CC" id="Curved Connector 54" o:spid="_x0000_s1026" type="#_x0000_t38" style="position:absolute;margin-left:107.4pt;margin-top:334.1pt;width:239.3pt;height:19.6pt;z-index:251736064;visibility:visible;mso-wrap-style:square;mso-width-percent:0;mso-height-percent:0;mso-wrap-distance-left:9pt;mso-wrap-distance-top:0;mso-wrap-distance-right:9pt;mso-wrap-distance-bottom:0;mso-position-horizontal:absolute;mso-position-horizontal-relative:text;mso-position-vertical:absolute;mso-position-vertical-relative:text;mso-width-percent:0;mso-height-percent:0;mso-width-relative:margin;mso-height-relative:margin" o:gfxdata="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" adj="8227" strokecolor="#bccae4" strokeweight="1.5pt">
                 <v:stroke joinstyle="miter"/>
               </v:shape>
             </w:pict>
@@ -11788,23 +11576,24 @@
       </w:r>
       <w:r>
         <w:rPr>
+          <w:noProof/>
           <w:lang w:val="es-ES"/>
         </w:rPr>
         <mc:AlternateContent>
           <mc:Choice Requires="wps">
             <w:drawing>
-              <wp:anchor distT="0" distB="0" distL="114300" distR="114300" simplePos="0" relativeHeight="251731968" behindDoc="0" locked="0" layoutInCell="1" allowOverlap="1" wp14:anchorId="74A29784" wp14:editId="1C9B8FAD">
+              <wp:anchor distT="0" distB="0" distL="114300" distR="114300" simplePos="0" relativeHeight="251737088" behindDoc="0" locked="0" layoutInCell="1" allowOverlap="1" wp14:anchorId="2B8055F1" wp14:editId="756DDB62">
                 <wp:simplePos x="0" y="0"/>
                 <wp:positionH relativeFrom="column">
-                  <wp:posOffset>4881043</wp:posOffset>
+                  <wp:posOffset>4399280</wp:posOffset>
                 </wp:positionH>
                 <wp:positionV relativeFrom="paragraph">
-                  <wp:posOffset>633500</wp:posOffset>
+                  <wp:posOffset>3898900</wp:posOffset>
                 </wp:positionV>
-                <wp:extent cx="1774825" cy="1180711"/>
-                <wp:effectExtent l="38100" t="25400" r="41275" b="51435"/>
+                <wp:extent cx="1774825" cy="1289050"/>
+                <wp:effectExtent l="25400" t="38100" r="41275" b="44450"/>
                 <wp:wrapNone/>
-                <wp:docPr id="51" name="Text Box 51"/>
+                <wp:docPr id="55" name="Text Box 55"/>
                 <wp:cNvGraphicFramePr/>
                 <a:graphic xmlns:a="http://schemas.openxmlformats.org/drawingml/2006/main">
                   <a:graphicData uri="http://schemas.microsoft.com/office/word/2010/wordprocessingShape">
@@ -11813,33 +11602,37 @@
                       <wps:spPr>
                         <a:xfrm>
                           <a:off x="0" y="0"/>
-                          <a:ext cx="1774825" cy="1180711"/>
+                          <a:ext cx="1774825" cy="1289050"/>
                         </a:xfrm>
                         <a:custGeom>
                           <a:avLst/>
                           <a:gdLst>
                             <a:gd name="connsiteX0" fmla="*/ 0 w 1774825"/>
-                            <a:gd name="connsiteY0" fmla="*/ 0 h 1180711"/>
+                            <a:gd name="connsiteY0" fmla="*/ 0 h 1289424"/>
                             <a:gd name="connsiteX1" fmla="*/ 573860 w 1774825"/>
-                            <a:gd name="connsiteY1" fmla="*/ 0 h 1180711"/>
+                            <a:gd name="connsiteY1" fmla="*/ 0 h 1289424"/>
                             <a:gd name="connsiteX2" fmla="*/ 1165468 w 1774825"/>
-                            <a:gd name="connsiteY2" fmla="*/ 0 h 1180711"/>
+                            <a:gd name="connsiteY2" fmla="*/ 0 h 1289424"/>
                             <a:gd name="connsiteX3" fmla="*/ 1774825 w 1774825"/>
-                            <a:gd name="connsiteY3" fmla="*/ 0 h 1180711"/>
+                            <a:gd name="connsiteY3" fmla="*/ 0 h 1289424"/>
                             <a:gd name="connsiteX4" fmla="*/ 1774825 w 1774825"/>
-                            <a:gd name="connsiteY4" fmla="*/ 590356 h 1180711"/>
+                            <a:gd name="connsiteY4" fmla="*/ 442702 h 1289424"/>
                             <a:gd name="connsiteX5" fmla="*/ 1774825 w 1774825"/>
-                            <a:gd name="connsiteY5" fmla="*/ 1180711 h 1180711"/>
-                            <a:gd name="connsiteX6" fmla="*/ 1183217 w 1774825"/>
-                            <a:gd name="connsiteY6" fmla="*/ 1180711 h 1180711"/>
-                            <a:gd name="connsiteX7" fmla="*/ 627105 w 1774825"/>
-                            <a:gd name="connsiteY7" fmla="*/ 1180711 h 1180711"/>
-                            <a:gd name="connsiteX8" fmla="*/ 0 w 1774825"/>
-                            <a:gd name="connsiteY8" fmla="*/ 1180711 h 1180711"/>
+                            <a:gd name="connsiteY5" fmla="*/ 833828 h 1289424"/>
+                            <a:gd name="connsiteX6" fmla="*/ 1774825 w 1774825"/>
+                            <a:gd name="connsiteY6" fmla="*/ 1289424 h 1289424"/>
+                            <a:gd name="connsiteX7" fmla="*/ 1147720 w 1774825"/>
+                            <a:gd name="connsiteY7" fmla="*/ 1289424 h 1289424"/>
+                            <a:gd name="connsiteX8" fmla="*/ 520615 w 1774825"/>
+                            <a:gd name="connsiteY8" fmla="*/ 1289424 h 1289424"/>
                             <a:gd name="connsiteX9" fmla="*/ 0 w 1774825"/>
-                            <a:gd name="connsiteY9" fmla="*/ 602163 h 1180711"/>
+                            <a:gd name="connsiteY9" fmla="*/ 1289424 h 1289424"/>
                             <a:gd name="connsiteX10" fmla="*/ 0 w 1774825"/>
-                            <a:gd name="connsiteY10" fmla="*/ 0 h 1180711"/>
+                            <a:gd name="connsiteY10" fmla="*/ 872510 h 1289424"/>
+                            <a:gd name="connsiteX11" fmla="*/ 0 w 1774825"/>
+                            <a:gd name="connsiteY11" fmla="*/ 442702 h 1289424"/>
+                            <a:gd name="connsiteX12" fmla="*/ 0 w 1774825"/>
+                            <a:gd name="connsiteY12" fmla="*/ 0 h 1289424"/>
                           </a:gdLst>
                           <a:ahLst/>
                           <a:cxnLst>
@@ -11876,66 +11669,82 @@
                             <a:cxn ang="0">
                               <a:pos x="connsiteX10" y="connsiteY10"/>
                             </a:cxn>
+                            <a:cxn ang="0">
+                              <a:pos x="connsiteX11" y="connsiteY11"/>
+                            </a:cxn>
+                            <a:cxn ang="0">
+                              <a:pos x="connsiteX12" y="connsiteY12"/>
+                            </a:cxn>
                           </a:cxnLst>
                           <a:rect l="l" t="t" r="r" b="b"/>
                           <a:pathLst>
-                            <a:path w="1774825" h="1180711" fill="none" extrusionOk="0">
+                            <a:path w="1774825" h="1289424" fill="none" extrusionOk="0">
                               <a:moveTo>
                                 <a:pt x="0" y="0"/>
                               </a:moveTo>
                               <a:cubicBezTo>
-                                <a:pt x="135498" y="-12104"/>
-                                <a:pt x="345229" y="16721"/>
+                                <a:pt x="242431" y="-30151"/>
+                                <a:pt x="411698" y="30117"/>
                                 <a:pt x="573860" y="0"/>
                               </a:cubicBezTo>
                               <a:cubicBezTo>
-                                <a:pt x="802491" y="-16721"/>
-                                <a:pt x="893887" y="36628"/>
+                                <a:pt x="736022" y="-30117"/>
+                                <a:pt x="1000618" y="57006"/>
                                 <a:pt x="1165468" y="0"/>
                               </a:cubicBezTo>
                               <a:cubicBezTo>
-                                <a:pt x="1437049" y="-36628"/>
-                                <a:pt x="1569782" y="28992"/>
+                                <a:pt x="1330318" y="-57006"/>
+                                <a:pt x="1615571" y="51438"/>
                                 <a:pt x="1774825" y="0"/>
                               </a:cubicBezTo>
                               <a:cubicBezTo>
-                                <a:pt x="1811651" y="209338"/>
-                                <a:pt x="1723610" y="377270"/>
-                                <a:pt x="1774825" y="590356"/>
-                              </a:cubicBezTo>
-                              <a:cubicBezTo>
-                                <a:pt x="1826040" y="803442"/>
-                                <a:pt x="1748640" y="887639"/>
-                                <a:pt x="1774825" y="1180711"/>
-                              </a:cubicBezTo>
-                              <a:cubicBezTo>
-                                <a:pt x="1512060" y="1194880"/>
-                                <a:pt x="1367790" y="1121718"/>
-                                <a:pt x="1183217" y="1180711"/>
-                              </a:cubicBezTo>
-                              <a:cubicBezTo>
-                                <a:pt x="998644" y="1239704"/>
-                                <a:pt x="821845" y="1179385"/>
-                                <a:pt x="627105" y="1180711"/>
-                              </a:cubicBezTo>
-                              <a:cubicBezTo>
-                                <a:pt x="432365" y="1182037"/>
-                                <a:pt x="208327" y="1176784"/>
-                                <a:pt x="0" y="1180711"/>
-                              </a:cubicBezTo>
-                              <a:cubicBezTo>
-                                <a:pt x="-52157" y="978482"/>
-                                <a:pt x="51856" y="787345"/>
-                                <a:pt x="0" y="602163"/>
-                              </a:cubicBezTo>
-                              <a:cubicBezTo>
-                                <a:pt x="-51856" y="416981"/>
-                                <a:pt x="62938" y="176050"/>
+                                <a:pt x="1827177" y="134140"/>
+                                <a:pt x="1762387" y="340859"/>
+                                <a:pt x="1774825" y="442702"/>
+                              </a:cubicBezTo>
+                              <a:cubicBezTo>
+                                <a:pt x="1787263" y="544545"/>
+                                <a:pt x="1750042" y="733009"/>
+                                <a:pt x="1774825" y="833828"/>
+                              </a:cubicBezTo>
+                              <a:cubicBezTo>
+                                <a:pt x="1799608" y="934647"/>
+                                <a:pt x="1725775" y="1171043"/>
+                                <a:pt x="1774825" y="1289424"/>
+                              </a:cubicBezTo>
+                              <a:cubicBezTo>
+                                <a:pt x="1510688" y="1348469"/>
+                                <a:pt x="1431866" y="1251190"/>
+                                <a:pt x="1147720" y="1289424"/>
+                              </a:cubicBezTo>
+                              <a:cubicBezTo>
+                                <a:pt x="863575" y="1327658"/>
+                                <a:pt x="803918" y="1247873"/>
+                                <a:pt x="520615" y="1289424"/>
+                              </a:cubicBezTo>
+                              <a:cubicBezTo>
+                                <a:pt x="237312" y="1330975"/>
+                                <a:pt x="168420" y="1228990"/>
+                                <a:pt x="0" y="1289424"/>
+                              </a:cubicBezTo>
+                              <a:cubicBezTo>
+                                <a:pt x="-8511" y="1199316"/>
+                                <a:pt x="26328" y="1045791"/>
+                                <a:pt x="0" y="872510"/>
+                              </a:cubicBezTo>
+                              <a:cubicBezTo>
+                                <a:pt x="-26328" y="699229"/>
+                                <a:pt x="17296" y="573254"/>
+                                <a:pt x="0" y="442702"/>
+                              </a:cubicBezTo>
+                              <a:cubicBezTo>
+                                <a:pt x="-17296" y="312150"/>
+                                <a:pt x="16289" y="150691"/>
                                 <a:pt x="0" y="0"/>
                               </a:cubicBezTo>
                               <a:close/>
                             </a:path>
-                            <a:path w="1774825" h="1180711" stroke="0" extrusionOk="0">
+                            <a:path w="1774825" h="1289424" stroke="0" extrusionOk="0">
                               <a:moveTo>
                                 <a:pt x="0" y="0"/>
                               </a:moveTo>
@@ -11955,38 +11764,48 @@
                                 <a:pt x="1774825" y="0"/>
                               </a:cubicBezTo>
                               <a:cubicBezTo>
-                                <a:pt x="1776579" y="239287"/>
-                                <a:pt x="1719660" y="438927"/>
-                                <a:pt x="1774825" y="578548"/>
-                              </a:cubicBezTo>
-                              <a:cubicBezTo>
-                                <a:pt x="1829990" y="718169"/>
-                                <a:pt x="1723257" y="955204"/>
-                                <a:pt x="1774825" y="1180711"/>
-                              </a:cubicBezTo>
-                              <a:cubicBezTo>
-                                <a:pt x="1617095" y="1195224"/>
-                                <a:pt x="1337805" y="1180287"/>
-                                <a:pt x="1218713" y="1180711"/>
-                              </a:cubicBezTo>
-                              <a:cubicBezTo>
-                                <a:pt x="1099621" y="1181135"/>
-                                <a:pt x="866542" y="1161233"/>
-                                <a:pt x="662601" y="1180711"/>
-                              </a:cubicBezTo>
-                              <a:cubicBezTo>
-                                <a:pt x="458660" y="1200189"/>
-                                <a:pt x="166451" y="1112608"/>
-                                <a:pt x="0" y="1180711"/>
-                              </a:cubicBezTo>
-                              <a:cubicBezTo>
-                                <a:pt x="-1328" y="973420"/>
-                                <a:pt x="55640" y="840913"/>
-                                <a:pt x="0" y="625777"/>
-                              </a:cubicBezTo>
-                              <a:cubicBezTo>
-                                <a:pt x="-55640" y="410641"/>
-                                <a:pt x="31095" y="289873"/>
+                                <a:pt x="1791364" y="153238"/>
+                                <a:pt x="1753222" y="282070"/>
+                                <a:pt x="1774825" y="416914"/>
+                              </a:cubicBezTo>
+                              <a:cubicBezTo>
+                                <a:pt x="1796428" y="551758"/>
+                                <a:pt x="1741156" y="682376"/>
+                                <a:pt x="1774825" y="820933"/>
+                              </a:cubicBezTo>
+                              <a:cubicBezTo>
+                                <a:pt x="1808494" y="959490"/>
+                                <a:pt x="1728895" y="1112908"/>
+                                <a:pt x="1774825" y="1289424"/>
+                              </a:cubicBezTo>
+                              <a:cubicBezTo>
+                                <a:pt x="1512567" y="1307783"/>
+                                <a:pt x="1472304" y="1223637"/>
+                                <a:pt x="1183217" y="1289424"/>
+                              </a:cubicBezTo>
+                              <a:cubicBezTo>
+                                <a:pt x="894130" y="1355211"/>
+                                <a:pt x="819272" y="1264791"/>
+                                <a:pt x="556112" y="1289424"/>
+                              </a:cubicBezTo>
+                              <a:cubicBezTo>
+                                <a:pt x="292953" y="1314057"/>
+                                <a:pt x="216163" y="1239353"/>
+                                <a:pt x="0" y="1289424"/>
+                              </a:cubicBezTo>
+                              <a:cubicBezTo>
+                                <a:pt x="-7088" y="1078433"/>
+                                <a:pt x="47935" y="1045669"/>
+                                <a:pt x="0" y="859616"/>
+                              </a:cubicBezTo>
+                              <a:cubicBezTo>
+                                <a:pt x="-47935" y="673563"/>
+                                <a:pt x="11582" y="635300"/>
+                                <a:pt x="0" y="442702"/>
+                              </a:cubicBezTo>
+                              <a:cubicBezTo>
+                                <a:pt x="-11582" y="250104"/>
+                                <a:pt x="45935" y="141542"/>
                                 <a:pt x="0" y="0"/>
                               </a:cubicBezTo>
                               <a:close/>
@@ -11998,7 +11817,7 @@
                         </a:solidFill>
                         <a:ln w="19050">
                           <a:solidFill>
-                            <a:srgbClr val="C3BBEC"/>
+                            <a:srgbClr val="BCCAE4"/>
                           </a:solidFill>
                           <a:extLst>
                             <a:ext uri="{C807C97D-BFC1-408E-A445-0C87EB9F89A2}">
@@ -12013,6 +11832,7 @@
                             </a:ext>
                           </a:extLst>
                         </a:ln>
+                        <a:effectLst/>
                       </wps:spPr>
                       <wps:txbx>
                         <w:txbxContent>
@@ -12030,7 +11850,7 @@
                                 <w:rFonts w:ascii="Times New Roman" w:hAnsi="Times New Roman" w:cs="Times New Roman"/>
                                 <w:lang w:val="es-ES"/>
                               </w:rPr>
-                              <w:t xml:space="preserve">Añadí al repositorio el escudo de la UNAM y el escudo de la Facultad Ingeniería. </w:t>
+                              <w:t>Modifiqué el archivo de datos y añadí mi número de cuenta y correo electrónico.</w:t>
                             </w:r>
                           </w:p>
                         </w:txbxContent>
@@ -12055,7 +11875,7 @@
           </mc:Choice>
           <mc:Fallback>
             <w:pict>
-              <v:shape w14:anchorId="74A29784" id="Text Box 51" o:spid="_x0000_s1051" type="#_x0000_t202" style="position:absolute;margin-left:384.35pt;margin-top:49.9pt;width:139.75pt;height:92.95pt;z-index:251731968;visibility:visible;mso-wrap-style:square;mso-width-percent:0;mso-height-percent:0;mso-wrap-distance-left:9pt;mso-wrap-distance-top:0;mso-wrap-distance-right:9pt;mso-wrap-distance-bottom:0;mso-position-horizontal:absolute;mso-position-horizontal-relative:text;mso-position-vertical:absolute;mso-position-vertical-relative:text;mso-width-percent:0;mso-height-percent:0;mso-width-relative:margin;mso-height-relative:margin;v-text-anchor:middle" o:gfxdata="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" fillcolor="white [3201]" strokecolor="#c3bbec" strokeweight="1.5pt">
+              <v:shape w14:anchorId="2B8055F1" id="Text Box 55" o:spid="_x0000_s1051" type="#_x0000_t202" style="position:absolute;margin-left:346.4pt;margin-top:307pt;width:139.75pt;height:101.5pt;z-index:251737088;visibility:visible;mso-wrap-style:square;mso-width-percent:0;mso-height-percent:0;mso-wrap-distance-left:9pt;mso-wrap-distance-top:0;mso-wrap-distance-right:9pt;mso-wrap-distance-bottom:0;mso-position-horizontal:absolute;mso-position-horizontal-relative:text;mso-position-vertical:absolute;mso-position-vertical-relative:text;mso-width-percent:0;mso-height-percent:0;mso-width-relative:margin;mso-height-relative:margin;v-text-anchor:middle" o:gfxdata="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" fillcolor="white [3201]" strokecolor="#bccae4" strokeweight="1.5pt">
                 <v:textbox>
                   <w:txbxContent>
                     <w:p>
@@ -12072,7 +11892,7 @@
                           <w:rFonts w:ascii="Times New Roman" w:hAnsi="Times New Roman" w:cs="Times New Roman"/>
                           <w:lang w:val="es-ES"/>
                         </w:rPr>
-                        <w:t xml:space="preserve">Añadí al repositorio el escudo de la UNAM y el escudo de la Facultad Ingeniería. </w:t>
+                        <w:t>Modifiqué el archivo de datos y añadí mi número de cuenta y correo electrónico.</w:t>
                       </w:r>
                     </w:p>
                   </w:txbxContent>
@@ -12084,23 +11904,24 @@
       </w:r>
       <w:r>
         <w:rPr>
+          <w:noProof/>
           <w:lang w:val="es-ES"/>
         </w:rPr>
         <mc:AlternateContent>
           <mc:Choice Requires="wps">
             <w:drawing>
-              <wp:anchor distT="0" distB="0" distL="114300" distR="114300" simplePos="0" relativeHeight="251729920" behindDoc="0" locked="0" layoutInCell="1" allowOverlap="1" wp14:anchorId="4DD1431A" wp14:editId="70080ECA">
+              <wp:anchor distT="0" distB="0" distL="114300" distR="114300" simplePos="0" relativeHeight="251740160" behindDoc="0" locked="0" layoutInCell="1" allowOverlap="1" wp14:anchorId="67B515E4" wp14:editId="2915BF98">
                 <wp:simplePos x="0" y="0"/>
                 <wp:positionH relativeFrom="column">
-                  <wp:posOffset>186038</wp:posOffset>
+                  <wp:posOffset>10160</wp:posOffset>
                 </wp:positionH>
                 <wp:positionV relativeFrom="paragraph">
-                  <wp:posOffset>1202813</wp:posOffset>
+                  <wp:posOffset>7124065</wp:posOffset>
                 </wp:positionV>
-                <wp:extent cx="1236980" cy="399218"/>
-                <wp:effectExtent l="12700" t="12700" r="7620" b="7620"/>
+                <wp:extent cx="1305560" cy="795020"/>
+                <wp:effectExtent l="12700" t="12700" r="15240" b="17780"/>
                 <wp:wrapNone/>
-                <wp:docPr id="49" name="Oval 49"/>
+                <wp:docPr id="57" name="Oval 57"/>
                 <wp:cNvGraphicFramePr/>
                 <a:graphic xmlns:a="http://schemas.openxmlformats.org/drawingml/2006/main">
                   <a:graphicData uri="http://schemas.microsoft.com/office/word/2010/wordprocessingShape">
@@ -12109,7 +11930,7 @@
                       <wps:spPr>
                         <a:xfrm>
                           <a:off x="0" y="0"/>
-                          <a:ext cx="1236980" cy="399218"/>
+                          <a:ext cx="1305560" cy="795020"/>
                         </a:xfrm>
                         <a:prstGeom prst="ellipse">
                           <a:avLst/>
@@ -12117,7 +11938,7 @@
                         <a:noFill/>
                         <a:ln w="19050">
                           <a:solidFill>
-                            <a:srgbClr val="C3BBEC"/>
+                            <a:srgbClr val="F18273"/>
                           </a:solidFill>
                         </a:ln>
                       </wps:spPr>
@@ -12157,7 +11978,7 @@
           </mc:Choice>
           <mc:Fallback>
             <w:pict>
-              <v:oval w14:anchorId="686B06CB" id="Oval 49" o:spid="_x0000_s1026" style="position:absolute;margin-left:14.65pt;margin-top:94.7pt;width:97.4pt;height:31.45pt;z-index:251729920;visibility:visible;mso-wrap-style:square;mso-width-percent:0;mso-height-percent:0;mso-wrap-distance-left:9pt;mso-wrap-distance-top:0;mso-wrap-distance-right:9pt;mso-wrap-distance-bottom:0;mso-position-horizontal:absolute;mso-position-horizontal-relative:text;mso-position-vertical:absolute;mso-position-vertical-relative:text;mso-width-percent:0;mso-height-percent:0;mso-width-relative:margin;mso-height-relative:margin;v-text-anchor:middle" o:gfxdata="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" filled="f" strokecolor="#c3bbec" strokeweight="1.5pt">
+              <v:oval w14:anchorId="2AD7EE9F" id="Oval 57" o:spid="_x0000_s1026" style="position:absolute;margin-left:.8pt;margin-top:560.95pt;width:102.8pt;height:62.6pt;z-index:251740160;visibility:visible;mso-wrap-style:square;mso-width-percent:0;mso-height-percent:0;mso-wrap-distance-left:9pt;mso-wrap-distance-top:0;mso-wrap-distance-right:9pt;mso-wrap-distance-bottom:0;mso-position-horizontal:absolute;mso-position-horizontal-relative:text;mso-position-vertical:absolute;mso-position-vertical-relative:text;mso-width-percent:0;mso-height-percent:0;mso-width-relative:margin;mso-height-relative:margin;v-text-anchor:middle" o:gfxdata="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" filled="f" strokecolor="#f18273" strokeweight="1.5pt">
                 <v:stroke joinstyle="miter"/>
               </v:oval>
             </w:pict>
@@ -12166,18 +11987,96 @@
       </w:r>
       <w:r>
         <w:rPr>
+          <w:noProof/>
+          <w:lang w:val="es-ES"/>
+        </w:rPr>
+        <mc:AlternateContent>
+          <mc:Choice Requires="wps">
+            <w:drawing>
+              <wp:anchor distT="0" distB="0" distL="114300" distR="114300" simplePos="0" relativeHeight="251741184" behindDoc="0" locked="0" layoutInCell="1" allowOverlap="1" wp14:anchorId="0FE2FD4F" wp14:editId="121C761A">
+                <wp:simplePos x="0" y="0"/>
+                <wp:positionH relativeFrom="column">
+                  <wp:posOffset>1313815</wp:posOffset>
+                </wp:positionH>
+                <wp:positionV relativeFrom="paragraph">
+                  <wp:posOffset>6958330</wp:posOffset>
+                </wp:positionV>
+                <wp:extent cx="3383280" cy="588645"/>
+                <wp:effectExtent l="0" t="12700" r="7620" b="20955"/>
+                <wp:wrapNone/>
+                <wp:docPr id="58" name="Curved Connector 58"/>
+                <wp:cNvGraphicFramePr/>
+                <a:graphic xmlns:a="http://schemas.openxmlformats.org/drawingml/2006/main">
+                  <a:graphicData uri="http://schemas.microsoft.com/office/word/2010/wordprocessingShape">
+                    <wps:wsp>
+                      <wps:cNvCnPr/>
+                      <wps:spPr>
+                        <a:xfrm flipV="1">
+                          <a:off x="0" y="0"/>
+                          <a:ext cx="3383280" cy="588645"/>
+                        </a:xfrm>
+                        <a:prstGeom prst="curvedConnector3">
+                          <a:avLst>
+                            <a:gd name="adj1" fmla="val 50702"/>
+                          </a:avLst>
+                        </a:prstGeom>
+                        <a:ln w="19050">
+                          <a:solidFill>
+                            <a:srgbClr val="F18273"/>
+                          </a:solidFill>
+                        </a:ln>
+                      </wps:spPr>
+                      <wps:style>
+                        <a:lnRef idx="1">
+                          <a:schemeClr val="accent1"/>
+                        </a:lnRef>
+                        <a:fillRef idx="0">
+                          <a:schemeClr val="accent1"/>
+                        </a:fillRef>
+                        <a:effectRef idx="0">
+                          <a:schemeClr val="accent1"/>
+                        </a:effectRef>
+                        <a:fontRef idx="minor">
+                          <a:schemeClr val="tx1"/>
+                        </a:fontRef>
+                      </wps:style>
+                      <wps:bodyPr/>
+                    </wps:wsp>
+                  </a:graphicData>
+                </a:graphic>
+                <wp14:sizeRelH relativeFrom="margin">
+                  <wp14:pctWidth>0</wp14:pctWidth>
+                </wp14:sizeRelH>
+                <wp14:sizeRelV relativeFrom="margin">
+                  <wp14:pctHeight>0</wp14:pctHeight>
+                </wp14:sizeRelV>
+              </wp:anchor>
+            </w:drawing>
+          </mc:Choice>
+          <mc:Fallback>
+            <w:pict>
+              <v:shape w14:anchorId="71A259C0" id="Curved Connector 58" o:spid="_x0000_s1026" type="#_x0000_t38" style="position:absolute;margin-left:103.45pt;margin-top:547.9pt;width:266.4pt;height:46.35pt;flip:y;z-index:251741184;visibility:visible;mso-wrap-style:square;mso-width-percent:0;mso-height-percent:0;mso-wrap-distance-left:9pt;mso-wrap-distance-top:0;mso-wrap-distance-right:9pt;mso-wrap-distance-bottom:0;mso-position-horizontal:absolute;mso-position-horizontal-relative:text;mso-position-vertical:absolute;mso-position-vertical-relative:text;mso-width-percent:0;mso-height-percent:0;mso-width-relative:margin;mso-height-relative:margin" o:gfxdata="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" adj="10952" strokecolor="#f18273" strokeweight="1.5pt">
+                <v:stroke joinstyle="miter"/>
+              </v:shape>
+            </w:pict>
+          </mc:Fallback>
+        </mc:AlternateContent>
+      </w:r>
+      <w:r>
+        <w:rPr>
+          <w:noProof/>
           <w:lang w:val="es-ES"/>
         </w:rPr>
         <w:drawing>
           <wp:anchor distT="0" distB="0" distL="114300" distR="114300" simplePos="0" relativeHeight="251728896" behindDoc="0" locked="0" layoutInCell="1" allowOverlap="1" wp14:anchorId="17852E71" wp14:editId="6B53705A">
             <wp:simplePos x="0" y="0"/>
             <wp:positionH relativeFrom="column">
-              <wp:posOffset>47571</wp:posOffset>
+              <wp:posOffset>-172720</wp:posOffset>
             </wp:positionH>
             <wp:positionV relativeFrom="paragraph">
-              <wp:posOffset>297661</wp:posOffset>
+              <wp:posOffset>248285</wp:posOffset>
             </wp:positionV>
-            <wp:extent cx="4074252" cy="2424432"/>
+            <wp:extent cx="4074160" cy="2424430"/>
             <wp:effectExtent l="139700" t="139700" r="142240" b="140970"/>
             <wp:wrapNone/>
             <wp:docPr id="52" name="Picture 52"/>
@@ -12192,7 +12091,7 @@
                     <pic:cNvPicPr/>
                   </pic:nvPicPr>
                   <pic:blipFill rotWithShape="1">
-                    <a:blip r:embed="rId24" cstate="print">
+                    <a:blip r:embed="rId23" cstate="print">
                       <a:extLst>
                         <a:ext uri="{28A0092B-C50C-407E-A947-70E740481C1C}">
                           <a14:useLocalDpi xmlns:a14="http://schemas.microsoft.com/office/drawing/2010/main" val="0"/>
@@ -12205,7 +12104,7 @@
                   <pic:spPr bwMode="auto">
                     <a:xfrm>
                       <a:off x="0" y="0"/>
-                      <a:ext cx="4075215" cy="2425005"/>
+                      <a:ext cx="4074160" cy="2424430"/>
                     </a:xfrm>
                     <a:prstGeom prst="rect">
                       <a:avLst/>
@@ -12259,6 +12158,242 @@
             </wp14:sizeRelV>
           </wp:anchor>
         </w:drawing>
+      </w:r>
+    </w:p>
+    <w:p>
+      <w:pPr>
+        <w:suppressAutoHyphens w:val="0"/>
+        <w:rPr>
+          <w:lang w:val="es-ES"/>
+        </w:rPr>
+      </w:pPr>
+      <w:r>
+        <w:rPr>
+          <w:noProof/>
+          <w:lang w:val="es-ES"/>
+        </w:rPr>
+        <w:drawing>
+          <wp:anchor distT="0" distB="0" distL="114300" distR="114300" simplePos="0" relativeHeight="251739136" behindDoc="0" locked="0" layoutInCell="1" allowOverlap="1" wp14:anchorId="406D0D84" wp14:editId="32AC4B48">
+            <wp:simplePos x="0" y="0"/>
+            <wp:positionH relativeFrom="column">
+              <wp:posOffset>-184785</wp:posOffset>
+            </wp:positionH>
+            <wp:positionV relativeFrom="paragraph">
+              <wp:posOffset>5885815</wp:posOffset>
+            </wp:positionV>
+            <wp:extent cx="4091305" cy="2438400"/>
+            <wp:effectExtent l="139700" t="139700" r="137795" b="139700"/>
+            <wp:wrapNone/>
+            <wp:docPr id="60" name="Picture 60"/>
+            <wp:cNvGraphicFramePr>
+              <a:graphicFrameLocks xmlns:a="http://schemas.openxmlformats.org/drawingml/2006/main" noChangeAspect="1"/>
+            </wp:cNvGraphicFramePr>
+            <a:graphic xmlns:a="http://schemas.openxmlformats.org/drawingml/2006/main">
+              <a:graphicData uri="http://schemas.openxmlformats.org/drawingml/2006/picture">
+                <pic:pic xmlns:pic="http://schemas.openxmlformats.org/drawingml/2006/picture">
+                  <pic:nvPicPr>
+                    <pic:cNvPr id="60" name="Picture 60"/>
+                    <pic:cNvPicPr/>
+                  </pic:nvPicPr>
+                  <pic:blipFill rotWithShape="1">
+                    <a:blip r:embed="rId24" cstate="print">
+                      <a:extLst>
+                        <a:ext uri="{28A0092B-C50C-407E-A947-70E740481C1C}">
+                          <a14:useLocalDpi xmlns:a14="http://schemas.microsoft.com/office/drawing/2010/main" val="0"/>
+                        </a:ext>
+                      </a:extLst>
+                    </a:blip>
+                    <a:srcRect t="4651"/>
+                    <a:stretch/>
+                  </pic:blipFill>
+                  <pic:spPr bwMode="auto">
+                    <a:xfrm>
+                      <a:off x="0" y="0"/>
+                      <a:ext cx="4091305" cy="2438400"/>
+                    </a:xfrm>
+                    <a:prstGeom prst="rect">
+                      <a:avLst/>
+                    </a:prstGeom>
+                    <a:ln w="28575" cap="flat" cmpd="sng" algn="ctr">
+                      <a:solidFill>
+                        <a:srgbClr val="F18273"/>
+                      </a:solidFill>
+                      <a:prstDash val="solid"/>
+                      <a:round/>
+                      <a:headEnd type="none" w="med" len="med"/>
+                      <a:tailEnd type="none" w="med" len="med"/>
+                      <a:extLst>
+                        <a:ext uri="{C807C97D-BFC1-408E-A445-0C87EB9F89A2}">
+                          <ask:lineSketchStyleProps xmlns:ask="http://schemas.microsoft.com/office/drawing/2018/sketchyshapes" sd="0">
+                            <a:custGeom>
+                              <a:avLst/>
+                              <a:gdLst/>
+                              <a:ahLst/>
+                              <a:cxnLst/>
+                              <a:rect l="0" t="0" r="0" b="0"/>
+                              <a:pathLst/>
+                            </a:custGeom>
+                            <ask:type/>
+                          </ask:lineSketchStyleProps>
+                        </a:ext>
+                      </a:extLst>
+                    </a:ln>
+                    <a:effectLst>
+                      <a:glow rad="101600">
+                        <a:srgbClr val="F18273">
+                          <a:alpha val="60000"/>
+                        </a:srgbClr>
+                      </a:glow>
+                      <a:softEdge rad="0"/>
+                    </a:effectLst>
+                    <a:extLst>
+                      <a:ext uri="{53640926-AAD7-44D8-BBD7-CCE9431645EC}">
+                        <a14:shadowObscured xmlns:a14="http://schemas.microsoft.com/office/drawing/2010/main"/>
+                      </a:ext>
+                    </a:extLst>
+                  </pic:spPr>
+                </pic:pic>
+              </a:graphicData>
+            </a:graphic>
+            <wp14:sizeRelH relativeFrom="page">
+              <wp14:pctWidth>0</wp14:pctWidth>
+            </wp14:sizeRelH>
+            <wp14:sizeRelV relativeFrom="page">
+              <wp14:pctHeight>0</wp14:pctHeight>
+            </wp14:sizeRelV>
+          </wp:anchor>
+        </w:drawing>
+      </w:r>
+      <w:r>
+        <w:rPr>
+          <w:lang w:val="es-ES"/>
+        </w:rPr>
+        <w:br w:type="page"/>
+      </w:r>
+    </w:p>
+    <w:p>
+      <w:pPr>
+        <w:suppressAutoHyphens w:val="0"/>
+        <w:rPr>
+          <w:lang w:val="es-ES"/>
+        </w:rPr>
+      </w:pPr>
+    </w:p>
+    <w:p>
+      <w:pPr>
+        <w:suppressAutoHyphens w:val="0"/>
+        <w:rPr>
+          <w:lang w:val="es-ES"/>
+        </w:rPr>
+      </w:pPr>
+    </w:p>
+    <w:p>
+      <w:pPr>
+        <w:suppressAutoHyphens w:val="0"/>
+        <w:spacing w:line="360" w:lineRule="auto"/>
+        <w:rPr>
+          <w:rFonts w:ascii="Times New Roman" w:hAnsi="Times New Roman" w:cs="Times New Roman"/>
+          <w:b/>
+          <w:bCs/>
+          <w:lang w:val="es-ES"/>
+        </w:rPr>
+      </w:pPr>
+      <w:r>
+        <w:rPr>
+          <w:rFonts w:ascii="Times New Roman" w:hAnsi="Times New Roman" w:cs="Times New Roman"/>
+          <w:b/>
+          <w:bCs/>
+          <w:lang w:val="es-ES"/>
+        </w:rPr>
+        <w:t>Conclusión</w:t>
+      </w:r>
+    </w:p>
+    <w:p>
+      <w:pPr>
+        <w:suppressAutoHyphens w:val="0"/>
+        <w:spacing w:line="360" w:lineRule="auto"/>
+        <w:rPr>
+          <w:rFonts w:ascii="Times New Roman" w:hAnsi="Times New Roman" w:cs="Times New Roman"/>
+          <w:lang w:val="es-ES"/>
+        </w:rPr>
+      </w:pPr>
+    </w:p>
+    <w:p>
+      <w:pPr>
+        <w:suppressAutoHyphens w:val="0"/>
+        <w:spacing w:line="360" w:lineRule="auto"/>
+        <w:rPr>
+          <w:rFonts w:ascii="Times New Roman" w:hAnsi="Times New Roman" w:cs="Times New Roman"/>
+          <w:lang w:val="es-ES"/>
+        </w:rPr>
+      </w:pPr>
+      <w:r>
+        <w:rPr>
+          <w:rFonts w:ascii="Times New Roman" w:hAnsi="Times New Roman" w:cs="Times New Roman"/>
+          <w:lang w:val="es-ES"/>
+        </w:rPr>
+        <w:t>Hoy en día, l</w:t>
+      </w:r>
+      <w:r>
+        <w:rPr>
+          <w:rFonts w:ascii="Times New Roman" w:hAnsi="Times New Roman" w:cs="Times New Roman"/>
+          <w:lang w:val="es-ES"/>
+        </w:rPr>
+        <w:t>a</w:t>
+      </w:r>
+      <w:r>
+        <w:rPr>
+          <w:rFonts w:ascii="Times New Roman" w:hAnsi="Times New Roman" w:cs="Times New Roman"/>
+          <w:lang w:val="es-ES"/>
+        </w:rPr>
+        <w:t xml:space="preserve"> búsqueda avanzada</w:t>
+      </w:r>
+      <w:r>
+        <w:rPr>
+          <w:rFonts w:ascii="Times New Roman" w:hAnsi="Times New Roman" w:cs="Times New Roman"/>
+          <w:lang w:val="es-ES"/>
+        </w:rPr>
+        <w:t xml:space="preserve"> de información es una herramienta muy importante. Como existe una inmensa cantidad de datos e información en la web, no es posible ir entrando uno a uno para buscar la información que necesitamos. Por lo tanto, la búsqueda avanzada nos ayuda a ponerle límites a nuestra búsqueda y de esa manera, podremos obtener datos mucho más acertados a lo que necesitamos. </w:t>
+      </w:r>
+    </w:p>
+    <w:p>
+      <w:pPr>
+        <w:suppressAutoHyphens w:val="0"/>
+        <w:spacing w:line="360" w:lineRule="auto"/>
+        <w:rPr>
+          <w:rFonts w:ascii="Times New Roman" w:hAnsi="Times New Roman" w:cs="Times New Roman"/>
+          <w:lang w:val="es-ES"/>
+        </w:rPr>
+      </w:pPr>
+    </w:p>
+    <w:p>
+      <w:pPr>
+        <w:suppressAutoHyphens w:val="0"/>
+        <w:spacing w:line="360" w:lineRule="auto"/>
+        <w:rPr>
+          <w:rFonts w:ascii="Times New Roman" w:hAnsi="Times New Roman" w:cs="Times New Roman"/>
+          <w:lang w:val="es-ES"/>
+        </w:rPr>
+      </w:pPr>
+      <w:r>
+        <w:rPr>
+          <w:rFonts w:ascii="Times New Roman" w:hAnsi="Times New Roman" w:cs="Times New Roman"/>
+          <w:lang w:val="es-ES"/>
+        </w:rPr>
+        <w:t xml:space="preserve">Por otro lado, los repositorios también son muy importantes. Como vimos en clase, son los directorios de trabajo usados para organizar un trabajo y poder ver todas sus versiones. De esta manera, ayudan a preservar  </w:t>
+      </w:r>
+      <w:r>
+        <w:rPr>
+          <w:rFonts w:ascii="Times New Roman" w:hAnsi="Times New Roman" w:cs="Times New Roman"/>
+          <w:lang w:val="es-ES"/>
+        </w:rPr>
+        <w:t xml:space="preserve">acceder y distribuir con mayor facilidad la información contenida. </w:t>
+      </w:r>
+      <w:r>
+        <w:rPr>
+          <w:lang w:val="es-ES"/>
+        </w:rPr>
+        <w:t xml:space="preserve">En conclusión, las herramientas que aprendimos a usar en esta práctica serán muy útiles tanto en nuestra vida diaria como en nuestros trabajos de ingeniería. </w:t>
       </w:r>
     </w:p>
     <w:sectPr>
